--- a/PROGRA DE APPS/pdf-word/dado_bien.docx
+++ b/PROGRA DE APPS/pdf-word/dado_bien.docx
@@ -724,6 +724,3392 @@
                     <a:xfrm>
                       <a:off x="0" y="0"/>
                       <a:ext cx="5612130" cy="3155315"/>
+                    </a:xfrm>
+                    <a:prstGeom prst="rect">
+                      <a:avLst/>
+                    </a:prstGeom>
+                  </pic:spPr>
+                </pic:pic>
+              </a:graphicData>
+            </a:graphic>
+          </wp:inline>
+        </w:drawing>
+      </w:r>
+    </w:p>
+    <w:p>
+      <w:pPr>
+        <w:shd w:val="clear" w:color="auto" w:fill="1E1E1E"/>
+        <w:spacing w:after="0" w:line="285" w:lineRule="atLeast"/>
+        <w:rPr>
+          <w:rFonts w:ascii="Consolas" w:eastAsia="Times New Roman" w:hAnsi="Consolas" w:cs="Times New Roman"/>
+          <w:color w:val="D4D4D4"/>
+          <w:sz w:val="21"/>
+          <w:szCs w:val="21"/>
+          <w:lang w:eastAsia="es-MX"/>
+        </w:rPr>
+      </w:pPr>
+      <w:r>
+        <w:rPr>
+          <w:rFonts w:ascii="Consolas" w:eastAsia="Times New Roman" w:hAnsi="Consolas" w:cs="Times New Roman"/>
+          <w:color w:val="569CD6"/>
+          <w:sz w:val="21"/>
+          <w:szCs w:val="21"/>
+          <w:lang w:eastAsia="es-MX"/>
+        </w:rPr>
+        <w:t>fun</w:t>
+      </w:r>
+      <w:r>
+        <w:rPr>
+          <w:rFonts w:ascii="Consolas" w:eastAsia="Times New Roman" w:hAnsi="Consolas" w:cs="Times New Roman"/>
+          <w:color w:val="D4D4D4"/>
+          <w:sz w:val="21"/>
+          <w:szCs w:val="21"/>
+          <w:lang w:eastAsia="es-MX"/>
+        </w:rPr>
+        <w:t xml:space="preserve"> </w:t>
+      </w:r>
+      <w:r>
+        <w:rPr>
+          <w:rFonts w:ascii="Consolas" w:eastAsia="Times New Roman" w:hAnsi="Consolas" w:cs="Times New Roman"/>
+          <w:color w:val="DCDCAA"/>
+          <w:sz w:val="21"/>
+          <w:szCs w:val="21"/>
+          <w:lang w:eastAsia="es-MX"/>
+        </w:rPr>
+        <w:t>main</w:t>
+      </w:r>
+      <w:r>
+        <w:rPr>
+          <w:rFonts w:ascii="Consolas" w:eastAsia="Times New Roman" w:hAnsi="Consolas" w:cs="Times New Roman"/>
+          <w:color w:val="D4D4D4"/>
+          <w:sz w:val="21"/>
+          <w:szCs w:val="21"/>
+          <w:lang w:eastAsia="es-MX"/>
+        </w:rPr>
+        <w:t>() {</w:t>
+      </w:r>
+    </w:p>
+    <w:p>
+      <w:pPr>
+        <w:shd w:val="clear" w:color="auto" w:fill="1E1E1E"/>
+        <w:spacing w:after="0" w:line="285" w:lineRule="atLeast"/>
+        <w:rPr>
+          <w:rFonts w:ascii="Consolas" w:eastAsia="Times New Roman" w:hAnsi="Consolas" w:cs="Times New Roman"/>
+          <w:color w:val="D4D4D4"/>
+          <w:sz w:val="21"/>
+          <w:szCs w:val="21"/>
+          <w:lang w:eastAsia="es-MX"/>
+        </w:rPr>
+      </w:pPr>
+      <w:r>
+        <w:rPr>
+          <w:rFonts w:ascii="Consolas" w:eastAsia="Times New Roman" w:hAnsi="Consolas" w:cs="Times New Roman"/>
+          <w:color w:val="D4D4D4"/>
+          <w:sz w:val="21"/>
+          <w:szCs w:val="21"/>
+          <w:lang w:eastAsia="es-MX"/>
+        </w:rPr>
+        <w:t xml:space="preserve">    </w:t>
+      </w:r>
+      <w:r>
+        <w:rPr>
+          <w:rFonts w:ascii="Consolas" w:eastAsia="Times New Roman" w:hAnsi="Consolas" w:cs="Times New Roman"/>
+          <w:color w:val="DCDCAA"/>
+          <w:sz w:val="21"/>
+          <w:szCs w:val="21"/>
+          <w:lang w:eastAsia="es-MX"/>
+        </w:rPr>
+        <w:t>println</w:t>
+      </w:r>
+      <w:r>
+        <w:rPr>
+          <w:rFonts w:ascii="Consolas" w:eastAsia="Times New Roman" w:hAnsi="Consolas" w:cs="Times New Roman"/>
+          <w:color w:val="D4D4D4"/>
+          <w:sz w:val="21"/>
+          <w:szCs w:val="21"/>
+          <w:lang w:eastAsia="es-MX"/>
+        </w:rPr>
+        <w:t>(rockScissorsPaper(arrayListOf(</w:t>
+      </w:r>
+      <w:r>
+        <w:rPr>
+          <w:rFonts w:ascii="Consolas" w:eastAsia="Times New Roman" w:hAnsi="Consolas" w:cs="Times New Roman"/>
+          <w:color w:val="4EC9B0"/>
+          <w:sz w:val="21"/>
+          <w:szCs w:val="21"/>
+          <w:lang w:eastAsia="es-MX"/>
+        </w:rPr>
+        <w:t>Pair</w:t>
+      </w:r>
+      <w:r>
+        <w:rPr>
+          <w:rFonts w:ascii="Consolas" w:eastAsia="Times New Roman" w:hAnsi="Consolas" w:cs="Times New Roman"/>
+          <w:color w:val="D4D4D4"/>
+          <w:sz w:val="21"/>
+          <w:szCs w:val="21"/>
+          <w:lang w:eastAsia="es-MX"/>
+        </w:rPr>
+        <w:t>(</w:t>
+      </w:r>
+      <w:r>
+        <w:rPr>
+          <w:rFonts w:ascii="Consolas" w:eastAsia="Times New Roman" w:hAnsi="Consolas" w:cs="Times New Roman"/>
+          <w:color w:val="4EC9B0"/>
+          <w:sz w:val="21"/>
+          <w:szCs w:val="21"/>
+          <w:lang w:eastAsia="es-MX"/>
+        </w:rPr>
+        <w:t>Move</w:t>
+      </w:r>
+      <w:r>
+        <w:rPr>
+          <w:rFonts w:ascii="Consolas" w:eastAsia="Times New Roman" w:hAnsi="Consolas" w:cs="Times New Roman"/>
+          <w:color w:val="D4D4D4"/>
+          <w:sz w:val="21"/>
+          <w:szCs w:val="21"/>
+          <w:lang w:eastAsia="es-MX"/>
+        </w:rPr>
+        <w:t>.</w:t>
+      </w:r>
+      <w:r>
+        <w:rPr>
+          <w:rFonts w:ascii="Consolas" w:eastAsia="Times New Roman" w:hAnsi="Consolas" w:cs="Times New Roman"/>
+          <w:color w:val="4EC9B0"/>
+          <w:sz w:val="21"/>
+          <w:szCs w:val="21"/>
+          <w:lang w:eastAsia="es-MX"/>
+        </w:rPr>
+        <w:t>ROCK</w:t>
+      </w:r>
+      <w:r>
+        <w:rPr>
+          <w:rFonts w:ascii="Consolas" w:eastAsia="Times New Roman" w:hAnsi="Consolas" w:cs="Times New Roman"/>
+          <w:color w:val="D4D4D4"/>
+          <w:sz w:val="21"/>
+          <w:szCs w:val="21"/>
+          <w:lang w:eastAsia="es-MX"/>
+        </w:rPr>
+        <w:t xml:space="preserve">, </w:t>
+      </w:r>
+      <w:r>
+        <w:rPr>
+          <w:rFonts w:ascii="Consolas" w:eastAsia="Times New Roman" w:hAnsi="Consolas" w:cs="Times New Roman"/>
+          <w:color w:val="4EC9B0"/>
+          <w:sz w:val="21"/>
+          <w:szCs w:val="21"/>
+          <w:lang w:eastAsia="es-MX"/>
+        </w:rPr>
+        <w:t>Move</w:t>
+      </w:r>
+      <w:r>
+        <w:rPr>
+          <w:rFonts w:ascii="Consolas" w:eastAsia="Times New Roman" w:hAnsi="Consolas" w:cs="Times New Roman"/>
+          <w:color w:val="D4D4D4"/>
+          <w:sz w:val="21"/>
+          <w:szCs w:val="21"/>
+          <w:lang w:eastAsia="es-MX"/>
+        </w:rPr>
+        <w:t>.</w:t>
+      </w:r>
+      <w:r>
+        <w:rPr>
+          <w:rFonts w:ascii="Consolas" w:eastAsia="Times New Roman" w:hAnsi="Consolas" w:cs="Times New Roman"/>
+          <w:color w:val="4EC9B0"/>
+          <w:sz w:val="21"/>
+          <w:szCs w:val="21"/>
+          <w:lang w:eastAsia="es-MX"/>
+        </w:rPr>
+        <w:t>ROCK</w:t>
+      </w:r>
+      <w:r>
+        <w:rPr>
+          <w:rFonts w:ascii="Consolas" w:eastAsia="Times New Roman" w:hAnsi="Consolas" w:cs="Times New Roman"/>
+          <w:color w:val="D4D4D4"/>
+          <w:sz w:val="21"/>
+          <w:szCs w:val="21"/>
+          <w:lang w:eastAsia="es-MX"/>
+        </w:rPr>
+        <w:t>))))</w:t>
+      </w:r>
+    </w:p>
+    <w:p>
+      <w:pPr>
+        <w:shd w:val="clear" w:color="auto" w:fill="1E1E1E"/>
+        <w:spacing w:after="0" w:line="285" w:lineRule="atLeast"/>
+        <w:rPr>
+          <w:rFonts w:ascii="Consolas" w:eastAsia="Times New Roman" w:hAnsi="Consolas" w:cs="Times New Roman"/>
+          <w:color w:val="D4D4D4"/>
+          <w:sz w:val="21"/>
+          <w:szCs w:val="21"/>
+          <w:lang w:eastAsia="es-MX"/>
+        </w:rPr>
+      </w:pPr>
+    </w:p>
+    <w:p>
+      <w:pPr>
+        <w:shd w:val="clear" w:color="auto" w:fill="1E1E1E"/>
+        <w:spacing w:after="0" w:line="285" w:lineRule="atLeast"/>
+        <w:rPr>
+          <w:rFonts w:ascii="Consolas" w:eastAsia="Times New Roman" w:hAnsi="Consolas" w:cs="Times New Roman"/>
+          <w:color w:val="D4D4D4"/>
+          <w:sz w:val="21"/>
+          <w:szCs w:val="21"/>
+          <w:lang w:eastAsia="es-MX"/>
+        </w:rPr>
+      </w:pPr>
+      <w:r>
+        <w:rPr>
+          <w:rFonts w:ascii="Consolas" w:eastAsia="Times New Roman" w:hAnsi="Consolas" w:cs="Times New Roman"/>
+          <w:color w:val="D4D4D4"/>
+          <w:sz w:val="21"/>
+          <w:szCs w:val="21"/>
+          <w:lang w:eastAsia="es-MX"/>
+        </w:rPr>
+        <w:t xml:space="preserve">    </w:t>
+      </w:r>
+      <w:r>
+        <w:rPr>
+          <w:rFonts w:ascii="Consolas" w:eastAsia="Times New Roman" w:hAnsi="Consolas" w:cs="Times New Roman"/>
+          <w:color w:val="DCDCAA"/>
+          <w:sz w:val="21"/>
+          <w:szCs w:val="21"/>
+          <w:lang w:eastAsia="es-MX"/>
+        </w:rPr>
+        <w:t>println</w:t>
+      </w:r>
+      <w:r>
+        <w:rPr>
+          <w:rFonts w:ascii="Consolas" w:eastAsia="Times New Roman" w:hAnsi="Consolas" w:cs="Times New Roman"/>
+          <w:color w:val="D4D4D4"/>
+          <w:sz w:val="21"/>
+          <w:szCs w:val="21"/>
+          <w:lang w:eastAsia="es-MX"/>
+        </w:rPr>
+        <w:t>(rockScissorsPaper(arrayListOf(</w:t>
+      </w:r>
+      <w:r>
+        <w:rPr>
+          <w:rFonts w:ascii="Consolas" w:eastAsia="Times New Roman" w:hAnsi="Consolas" w:cs="Times New Roman"/>
+          <w:color w:val="4EC9B0"/>
+          <w:sz w:val="21"/>
+          <w:szCs w:val="21"/>
+          <w:lang w:eastAsia="es-MX"/>
+        </w:rPr>
+        <w:t>Pair</w:t>
+      </w:r>
+      <w:r>
+        <w:rPr>
+          <w:rFonts w:ascii="Consolas" w:eastAsia="Times New Roman" w:hAnsi="Consolas" w:cs="Times New Roman"/>
+          <w:color w:val="D4D4D4"/>
+          <w:sz w:val="21"/>
+          <w:szCs w:val="21"/>
+          <w:lang w:eastAsia="es-MX"/>
+        </w:rPr>
+        <w:t>(</w:t>
+      </w:r>
+      <w:r>
+        <w:rPr>
+          <w:rFonts w:ascii="Consolas" w:eastAsia="Times New Roman" w:hAnsi="Consolas" w:cs="Times New Roman"/>
+          <w:color w:val="4EC9B0"/>
+          <w:sz w:val="21"/>
+          <w:szCs w:val="21"/>
+          <w:lang w:eastAsia="es-MX"/>
+        </w:rPr>
+        <w:t>Move</w:t>
+      </w:r>
+      <w:r>
+        <w:rPr>
+          <w:rFonts w:ascii="Consolas" w:eastAsia="Times New Roman" w:hAnsi="Consolas" w:cs="Times New Roman"/>
+          <w:color w:val="D4D4D4"/>
+          <w:sz w:val="21"/>
+          <w:szCs w:val="21"/>
+          <w:lang w:eastAsia="es-MX"/>
+        </w:rPr>
+        <w:t>.</w:t>
+      </w:r>
+      <w:r>
+        <w:rPr>
+          <w:rFonts w:ascii="Consolas" w:eastAsia="Times New Roman" w:hAnsi="Consolas" w:cs="Times New Roman"/>
+          <w:color w:val="4EC9B0"/>
+          <w:sz w:val="21"/>
+          <w:szCs w:val="21"/>
+          <w:lang w:eastAsia="es-MX"/>
+        </w:rPr>
+        <w:t>ROCK</w:t>
+      </w:r>
+      <w:r>
+        <w:rPr>
+          <w:rFonts w:ascii="Consolas" w:eastAsia="Times New Roman" w:hAnsi="Consolas" w:cs="Times New Roman"/>
+          <w:color w:val="D4D4D4"/>
+          <w:sz w:val="21"/>
+          <w:szCs w:val="21"/>
+          <w:lang w:eastAsia="es-MX"/>
+        </w:rPr>
+        <w:t xml:space="preserve">, </w:t>
+      </w:r>
+      <w:r>
+        <w:rPr>
+          <w:rFonts w:ascii="Consolas" w:eastAsia="Times New Roman" w:hAnsi="Consolas" w:cs="Times New Roman"/>
+          <w:color w:val="4EC9B0"/>
+          <w:sz w:val="21"/>
+          <w:szCs w:val="21"/>
+          <w:lang w:eastAsia="es-MX"/>
+        </w:rPr>
+        <w:t>Move</w:t>
+      </w:r>
+      <w:r>
+        <w:rPr>
+          <w:rFonts w:ascii="Consolas" w:eastAsia="Times New Roman" w:hAnsi="Consolas" w:cs="Times New Roman"/>
+          <w:color w:val="D4D4D4"/>
+          <w:sz w:val="21"/>
+          <w:szCs w:val="21"/>
+          <w:lang w:eastAsia="es-MX"/>
+        </w:rPr>
+        <w:t>.</w:t>
+      </w:r>
+      <w:r>
+        <w:rPr>
+          <w:rFonts w:ascii="Consolas" w:eastAsia="Times New Roman" w:hAnsi="Consolas" w:cs="Times New Roman"/>
+          <w:color w:val="4EC9B0"/>
+          <w:sz w:val="21"/>
+          <w:szCs w:val="21"/>
+          <w:lang w:eastAsia="es-MX"/>
+        </w:rPr>
+        <w:t>SCISSORS</w:t>
+      </w:r>
+      <w:r>
+        <w:rPr>
+          <w:rFonts w:ascii="Consolas" w:eastAsia="Times New Roman" w:hAnsi="Consolas" w:cs="Times New Roman"/>
+          <w:color w:val="D4D4D4"/>
+          <w:sz w:val="21"/>
+          <w:szCs w:val="21"/>
+          <w:lang w:eastAsia="es-MX"/>
+        </w:rPr>
+        <w:t>))))</w:t>
+      </w:r>
+    </w:p>
+    <w:p>
+      <w:pPr>
+        <w:shd w:val="clear" w:color="auto" w:fill="1E1E1E"/>
+        <w:spacing w:after="0" w:line="285" w:lineRule="atLeast"/>
+        <w:rPr>
+          <w:rFonts w:ascii="Consolas" w:eastAsia="Times New Roman" w:hAnsi="Consolas" w:cs="Times New Roman"/>
+          <w:color w:val="D4D4D4"/>
+          <w:sz w:val="21"/>
+          <w:szCs w:val="21"/>
+          <w:lang w:eastAsia="es-MX"/>
+        </w:rPr>
+      </w:pPr>
+    </w:p>
+    <w:p>
+      <w:pPr>
+        <w:shd w:val="clear" w:color="auto" w:fill="1E1E1E"/>
+        <w:spacing w:after="0" w:line="285" w:lineRule="atLeast"/>
+        <w:rPr>
+          <w:rFonts w:ascii="Consolas" w:eastAsia="Times New Roman" w:hAnsi="Consolas" w:cs="Times New Roman"/>
+          <w:color w:val="D4D4D4"/>
+          <w:sz w:val="21"/>
+          <w:szCs w:val="21"/>
+          <w:lang w:eastAsia="es-MX"/>
+        </w:rPr>
+      </w:pPr>
+      <w:r>
+        <w:rPr>
+          <w:rFonts w:ascii="Consolas" w:eastAsia="Times New Roman" w:hAnsi="Consolas" w:cs="Times New Roman"/>
+          <w:color w:val="D4D4D4"/>
+          <w:sz w:val="21"/>
+          <w:szCs w:val="21"/>
+          <w:lang w:eastAsia="es-MX"/>
+        </w:rPr>
+        <w:t xml:space="preserve">    </w:t>
+      </w:r>
+      <w:r>
+        <w:rPr>
+          <w:rFonts w:ascii="Consolas" w:eastAsia="Times New Roman" w:hAnsi="Consolas" w:cs="Times New Roman"/>
+          <w:color w:val="DCDCAA"/>
+          <w:sz w:val="21"/>
+          <w:szCs w:val="21"/>
+          <w:lang w:eastAsia="es-MX"/>
+        </w:rPr>
+        <w:t>println</w:t>
+      </w:r>
+      <w:r>
+        <w:rPr>
+          <w:rFonts w:ascii="Consolas" w:eastAsia="Times New Roman" w:hAnsi="Consolas" w:cs="Times New Roman"/>
+          <w:color w:val="D4D4D4"/>
+          <w:sz w:val="21"/>
+          <w:szCs w:val="21"/>
+          <w:lang w:eastAsia="es-MX"/>
+        </w:rPr>
+        <w:t>(rockScissorsPaper(arrayListOf(</w:t>
+      </w:r>
+      <w:r>
+        <w:rPr>
+          <w:rFonts w:ascii="Consolas" w:eastAsia="Times New Roman" w:hAnsi="Consolas" w:cs="Times New Roman"/>
+          <w:color w:val="4EC9B0"/>
+          <w:sz w:val="21"/>
+          <w:szCs w:val="21"/>
+          <w:lang w:eastAsia="es-MX"/>
+        </w:rPr>
+        <w:t>Pair</w:t>
+      </w:r>
+      <w:r>
+        <w:rPr>
+          <w:rFonts w:ascii="Consolas" w:eastAsia="Times New Roman" w:hAnsi="Consolas" w:cs="Times New Roman"/>
+          <w:color w:val="D4D4D4"/>
+          <w:sz w:val="21"/>
+          <w:szCs w:val="21"/>
+          <w:lang w:eastAsia="es-MX"/>
+        </w:rPr>
+        <w:t>(</w:t>
+      </w:r>
+      <w:r>
+        <w:rPr>
+          <w:rFonts w:ascii="Consolas" w:eastAsia="Times New Roman" w:hAnsi="Consolas" w:cs="Times New Roman"/>
+          <w:color w:val="4EC9B0"/>
+          <w:sz w:val="21"/>
+          <w:szCs w:val="21"/>
+          <w:lang w:eastAsia="es-MX"/>
+        </w:rPr>
+        <w:t>Move</w:t>
+      </w:r>
+      <w:r>
+        <w:rPr>
+          <w:rFonts w:ascii="Consolas" w:eastAsia="Times New Roman" w:hAnsi="Consolas" w:cs="Times New Roman"/>
+          <w:color w:val="D4D4D4"/>
+          <w:sz w:val="21"/>
+          <w:szCs w:val="21"/>
+          <w:lang w:eastAsia="es-MX"/>
+        </w:rPr>
+        <w:t>.</w:t>
+      </w:r>
+      <w:r>
+        <w:rPr>
+          <w:rFonts w:ascii="Consolas" w:eastAsia="Times New Roman" w:hAnsi="Consolas" w:cs="Times New Roman"/>
+          <w:color w:val="4EC9B0"/>
+          <w:sz w:val="21"/>
+          <w:szCs w:val="21"/>
+          <w:lang w:eastAsia="es-MX"/>
+        </w:rPr>
+        <w:t>PAPER</w:t>
+      </w:r>
+      <w:r>
+        <w:rPr>
+          <w:rFonts w:ascii="Consolas" w:eastAsia="Times New Roman" w:hAnsi="Consolas" w:cs="Times New Roman"/>
+          <w:color w:val="D4D4D4"/>
+          <w:sz w:val="21"/>
+          <w:szCs w:val="21"/>
+          <w:lang w:eastAsia="es-MX"/>
+        </w:rPr>
+        <w:t xml:space="preserve">, </w:t>
+      </w:r>
+      <w:r>
+        <w:rPr>
+          <w:rFonts w:ascii="Consolas" w:eastAsia="Times New Roman" w:hAnsi="Consolas" w:cs="Times New Roman"/>
+          <w:color w:val="4EC9B0"/>
+          <w:sz w:val="21"/>
+          <w:szCs w:val="21"/>
+          <w:lang w:eastAsia="es-MX"/>
+        </w:rPr>
+        <w:t>Move</w:t>
+      </w:r>
+      <w:r>
+        <w:rPr>
+          <w:rFonts w:ascii="Consolas" w:eastAsia="Times New Roman" w:hAnsi="Consolas" w:cs="Times New Roman"/>
+          <w:color w:val="D4D4D4"/>
+          <w:sz w:val="21"/>
+          <w:szCs w:val="21"/>
+          <w:lang w:eastAsia="es-MX"/>
+        </w:rPr>
+        <w:t>.</w:t>
+      </w:r>
+      <w:r>
+        <w:rPr>
+          <w:rFonts w:ascii="Consolas" w:eastAsia="Times New Roman" w:hAnsi="Consolas" w:cs="Times New Roman"/>
+          <w:color w:val="4EC9B0"/>
+          <w:sz w:val="21"/>
+          <w:szCs w:val="21"/>
+          <w:lang w:eastAsia="es-MX"/>
+        </w:rPr>
+        <w:t>SCISSORS</w:t>
+      </w:r>
+      <w:r>
+        <w:rPr>
+          <w:rFonts w:ascii="Consolas" w:eastAsia="Times New Roman" w:hAnsi="Consolas" w:cs="Times New Roman"/>
+          <w:color w:val="D4D4D4"/>
+          <w:sz w:val="21"/>
+          <w:szCs w:val="21"/>
+          <w:lang w:eastAsia="es-MX"/>
+        </w:rPr>
+        <w:t>))))</w:t>
+      </w:r>
+    </w:p>
+    <w:p>
+      <w:pPr>
+        <w:shd w:val="clear" w:color="auto" w:fill="1E1E1E"/>
+        <w:spacing w:after="0" w:line="285" w:lineRule="atLeast"/>
+        <w:rPr>
+          <w:rFonts w:ascii="Consolas" w:eastAsia="Times New Roman" w:hAnsi="Consolas" w:cs="Times New Roman"/>
+          <w:color w:val="D4D4D4"/>
+          <w:sz w:val="21"/>
+          <w:szCs w:val="21"/>
+          <w:lang w:eastAsia="es-MX"/>
+        </w:rPr>
+      </w:pPr>
+      <w:r>
+        <w:rPr>
+          <w:rFonts w:ascii="Consolas" w:eastAsia="Times New Roman" w:hAnsi="Consolas" w:cs="Times New Roman"/>
+          <w:color w:val="D4D4D4"/>
+          <w:sz w:val="21"/>
+          <w:szCs w:val="21"/>
+          <w:lang w:eastAsia="es-MX"/>
+        </w:rPr>
+        <w:t xml:space="preserve">    </w:t>
+      </w:r>
+    </w:p>
+    <w:p>
+      <w:pPr>
+        <w:shd w:val="clear" w:color="auto" w:fill="1E1E1E"/>
+        <w:spacing w:after="0" w:line="285" w:lineRule="atLeast"/>
+        <w:rPr>
+          <w:rFonts w:ascii="Consolas" w:eastAsia="Times New Roman" w:hAnsi="Consolas" w:cs="Times New Roman"/>
+          <w:color w:val="D4D4D4"/>
+          <w:sz w:val="21"/>
+          <w:szCs w:val="21"/>
+          <w:lang w:eastAsia="es-MX"/>
+        </w:rPr>
+      </w:pPr>
+      <w:r>
+        <w:rPr>
+          <w:rFonts w:ascii="Consolas" w:eastAsia="Times New Roman" w:hAnsi="Consolas" w:cs="Times New Roman"/>
+          <w:color w:val="D4D4D4"/>
+          <w:sz w:val="21"/>
+          <w:szCs w:val="21"/>
+          <w:lang w:eastAsia="es-MX"/>
+        </w:rPr>
+        <w:t xml:space="preserve">    </w:t>
+      </w:r>
+      <w:r>
+        <w:rPr>
+          <w:rFonts w:ascii="Consolas" w:eastAsia="Times New Roman" w:hAnsi="Consolas" w:cs="Times New Roman"/>
+          <w:color w:val="DCDCAA"/>
+          <w:sz w:val="21"/>
+          <w:szCs w:val="21"/>
+          <w:lang w:eastAsia="es-MX"/>
+        </w:rPr>
+        <w:t>println</w:t>
+      </w:r>
+      <w:r>
+        <w:rPr>
+          <w:rFonts w:ascii="Consolas" w:eastAsia="Times New Roman" w:hAnsi="Consolas" w:cs="Times New Roman"/>
+          <w:color w:val="D4D4D4"/>
+          <w:sz w:val="21"/>
+          <w:szCs w:val="21"/>
+          <w:lang w:eastAsia="es-MX"/>
+        </w:rPr>
+        <w:t>(rockScissorsPaper(arrayListOf(</w:t>
+      </w:r>
+    </w:p>
+    <w:p>
+      <w:pPr>
+        <w:shd w:val="clear" w:color="auto" w:fill="1E1E1E"/>
+        <w:spacing w:after="0" w:line="285" w:lineRule="atLeast"/>
+        <w:rPr>
+          <w:rFonts w:ascii="Consolas" w:eastAsia="Times New Roman" w:hAnsi="Consolas" w:cs="Times New Roman"/>
+          <w:color w:val="D4D4D4"/>
+          <w:sz w:val="21"/>
+          <w:szCs w:val="21"/>
+          <w:lang w:eastAsia="es-MX"/>
+        </w:rPr>
+      </w:pPr>
+      <w:r>
+        <w:rPr>
+          <w:rFonts w:ascii="Consolas" w:eastAsia="Times New Roman" w:hAnsi="Consolas" w:cs="Times New Roman"/>
+          <w:color w:val="D4D4D4"/>
+          <w:sz w:val="21"/>
+          <w:szCs w:val="21"/>
+          <w:lang w:eastAsia="es-MX"/>
+        </w:rPr>
+        <w:t xml:space="preserve">        </w:t>
+      </w:r>
+      <w:r>
+        <w:rPr>
+          <w:rFonts w:ascii="Consolas" w:eastAsia="Times New Roman" w:hAnsi="Consolas" w:cs="Times New Roman"/>
+          <w:color w:val="4EC9B0"/>
+          <w:sz w:val="21"/>
+          <w:szCs w:val="21"/>
+          <w:lang w:eastAsia="es-MX"/>
+        </w:rPr>
+        <w:t>Pair</w:t>
+      </w:r>
+      <w:r>
+        <w:rPr>
+          <w:rFonts w:ascii="Consolas" w:eastAsia="Times New Roman" w:hAnsi="Consolas" w:cs="Times New Roman"/>
+          <w:color w:val="D4D4D4"/>
+          <w:sz w:val="21"/>
+          <w:szCs w:val="21"/>
+          <w:lang w:eastAsia="es-MX"/>
+        </w:rPr>
+        <w:t>(</w:t>
+      </w:r>
+      <w:r>
+        <w:rPr>
+          <w:rFonts w:ascii="Consolas" w:eastAsia="Times New Roman" w:hAnsi="Consolas" w:cs="Times New Roman"/>
+          <w:color w:val="4EC9B0"/>
+          <w:sz w:val="21"/>
+          <w:szCs w:val="21"/>
+          <w:lang w:eastAsia="es-MX"/>
+        </w:rPr>
+        <w:t>Move</w:t>
+      </w:r>
+      <w:r>
+        <w:rPr>
+          <w:rFonts w:ascii="Consolas" w:eastAsia="Times New Roman" w:hAnsi="Consolas" w:cs="Times New Roman"/>
+          <w:color w:val="D4D4D4"/>
+          <w:sz w:val="21"/>
+          <w:szCs w:val="21"/>
+          <w:lang w:eastAsia="es-MX"/>
+        </w:rPr>
+        <w:t>.</w:t>
+      </w:r>
+      <w:r>
+        <w:rPr>
+          <w:rFonts w:ascii="Consolas" w:eastAsia="Times New Roman" w:hAnsi="Consolas" w:cs="Times New Roman"/>
+          <w:color w:val="4EC9B0"/>
+          <w:sz w:val="21"/>
+          <w:szCs w:val="21"/>
+          <w:lang w:eastAsia="es-MX"/>
+        </w:rPr>
+        <w:t>ROCK</w:t>
+      </w:r>
+      <w:r>
+        <w:rPr>
+          <w:rFonts w:ascii="Consolas" w:eastAsia="Times New Roman" w:hAnsi="Consolas" w:cs="Times New Roman"/>
+          <w:color w:val="D4D4D4"/>
+          <w:sz w:val="21"/>
+          <w:szCs w:val="21"/>
+          <w:lang w:eastAsia="es-MX"/>
+        </w:rPr>
+        <w:t xml:space="preserve">, </w:t>
+      </w:r>
+      <w:r>
+        <w:rPr>
+          <w:rFonts w:ascii="Consolas" w:eastAsia="Times New Roman" w:hAnsi="Consolas" w:cs="Times New Roman"/>
+          <w:color w:val="4EC9B0"/>
+          <w:sz w:val="21"/>
+          <w:szCs w:val="21"/>
+          <w:lang w:eastAsia="es-MX"/>
+        </w:rPr>
+        <w:t>Move</w:t>
+      </w:r>
+      <w:r>
+        <w:rPr>
+          <w:rFonts w:ascii="Consolas" w:eastAsia="Times New Roman" w:hAnsi="Consolas" w:cs="Times New Roman"/>
+          <w:color w:val="D4D4D4"/>
+          <w:sz w:val="21"/>
+          <w:szCs w:val="21"/>
+          <w:lang w:eastAsia="es-MX"/>
+        </w:rPr>
+        <w:t>.</w:t>
+      </w:r>
+      <w:r>
+        <w:rPr>
+          <w:rFonts w:ascii="Consolas" w:eastAsia="Times New Roman" w:hAnsi="Consolas" w:cs="Times New Roman"/>
+          <w:color w:val="4EC9B0"/>
+          <w:sz w:val="21"/>
+          <w:szCs w:val="21"/>
+          <w:lang w:eastAsia="es-MX"/>
+        </w:rPr>
+        <w:t>ROCK</w:t>
+      </w:r>
+      <w:r>
+        <w:rPr>
+          <w:rFonts w:ascii="Consolas" w:eastAsia="Times New Roman" w:hAnsi="Consolas" w:cs="Times New Roman"/>
+          <w:color w:val="D4D4D4"/>
+          <w:sz w:val="21"/>
+          <w:szCs w:val="21"/>
+          <w:lang w:eastAsia="es-MX"/>
+        </w:rPr>
+        <w:t>),</w:t>
+      </w:r>
+    </w:p>
+    <w:p>
+      <w:pPr>
+        <w:shd w:val="clear" w:color="auto" w:fill="1E1E1E"/>
+        <w:spacing w:after="0" w:line="285" w:lineRule="atLeast"/>
+        <w:rPr>
+          <w:rFonts w:ascii="Consolas" w:eastAsia="Times New Roman" w:hAnsi="Consolas" w:cs="Times New Roman"/>
+          <w:color w:val="D4D4D4"/>
+          <w:sz w:val="21"/>
+          <w:szCs w:val="21"/>
+          <w:lang w:eastAsia="es-MX"/>
+        </w:rPr>
+      </w:pPr>
+      <w:r>
+        <w:rPr>
+          <w:rFonts w:ascii="Consolas" w:eastAsia="Times New Roman" w:hAnsi="Consolas" w:cs="Times New Roman"/>
+          <w:color w:val="D4D4D4"/>
+          <w:sz w:val="21"/>
+          <w:szCs w:val="21"/>
+          <w:lang w:eastAsia="es-MX"/>
+        </w:rPr>
+        <w:lastRenderedPageBreak/>
+        <w:t xml:space="preserve">        </w:t>
+      </w:r>
+      <w:r>
+        <w:rPr>
+          <w:rFonts w:ascii="Consolas" w:eastAsia="Times New Roman" w:hAnsi="Consolas" w:cs="Times New Roman"/>
+          <w:color w:val="4EC9B0"/>
+          <w:sz w:val="21"/>
+          <w:szCs w:val="21"/>
+          <w:lang w:eastAsia="es-MX"/>
+        </w:rPr>
+        <w:t>Pair</w:t>
+      </w:r>
+      <w:r>
+        <w:rPr>
+          <w:rFonts w:ascii="Consolas" w:eastAsia="Times New Roman" w:hAnsi="Consolas" w:cs="Times New Roman"/>
+          <w:color w:val="D4D4D4"/>
+          <w:sz w:val="21"/>
+          <w:szCs w:val="21"/>
+          <w:lang w:eastAsia="es-MX"/>
+        </w:rPr>
+        <w:t>(</w:t>
+      </w:r>
+      <w:r>
+        <w:rPr>
+          <w:rFonts w:ascii="Consolas" w:eastAsia="Times New Roman" w:hAnsi="Consolas" w:cs="Times New Roman"/>
+          <w:color w:val="4EC9B0"/>
+          <w:sz w:val="21"/>
+          <w:szCs w:val="21"/>
+          <w:lang w:eastAsia="es-MX"/>
+        </w:rPr>
+        <w:t>Move</w:t>
+      </w:r>
+      <w:r>
+        <w:rPr>
+          <w:rFonts w:ascii="Consolas" w:eastAsia="Times New Roman" w:hAnsi="Consolas" w:cs="Times New Roman"/>
+          <w:color w:val="D4D4D4"/>
+          <w:sz w:val="21"/>
+          <w:szCs w:val="21"/>
+          <w:lang w:eastAsia="es-MX"/>
+        </w:rPr>
+        <w:t>.</w:t>
+      </w:r>
+      <w:r>
+        <w:rPr>
+          <w:rFonts w:ascii="Consolas" w:eastAsia="Times New Roman" w:hAnsi="Consolas" w:cs="Times New Roman"/>
+          <w:color w:val="4EC9B0"/>
+          <w:sz w:val="21"/>
+          <w:szCs w:val="21"/>
+          <w:lang w:eastAsia="es-MX"/>
+        </w:rPr>
+        <w:t>SCISSORS</w:t>
+      </w:r>
+      <w:r>
+        <w:rPr>
+          <w:rFonts w:ascii="Consolas" w:eastAsia="Times New Roman" w:hAnsi="Consolas" w:cs="Times New Roman"/>
+          <w:color w:val="D4D4D4"/>
+          <w:sz w:val="21"/>
+          <w:szCs w:val="21"/>
+          <w:lang w:eastAsia="es-MX"/>
+        </w:rPr>
+        <w:t xml:space="preserve">, </w:t>
+      </w:r>
+      <w:r>
+        <w:rPr>
+          <w:rFonts w:ascii="Consolas" w:eastAsia="Times New Roman" w:hAnsi="Consolas" w:cs="Times New Roman"/>
+          <w:color w:val="4EC9B0"/>
+          <w:sz w:val="21"/>
+          <w:szCs w:val="21"/>
+          <w:lang w:eastAsia="es-MX"/>
+        </w:rPr>
+        <w:t>Move</w:t>
+      </w:r>
+      <w:r>
+        <w:rPr>
+          <w:rFonts w:ascii="Consolas" w:eastAsia="Times New Roman" w:hAnsi="Consolas" w:cs="Times New Roman"/>
+          <w:color w:val="D4D4D4"/>
+          <w:sz w:val="21"/>
+          <w:szCs w:val="21"/>
+          <w:lang w:eastAsia="es-MX"/>
+        </w:rPr>
+        <w:t>.</w:t>
+      </w:r>
+      <w:r>
+        <w:rPr>
+          <w:rFonts w:ascii="Consolas" w:eastAsia="Times New Roman" w:hAnsi="Consolas" w:cs="Times New Roman"/>
+          <w:color w:val="4EC9B0"/>
+          <w:sz w:val="21"/>
+          <w:szCs w:val="21"/>
+          <w:lang w:eastAsia="es-MX"/>
+        </w:rPr>
+        <w:t>SCISSORS</w:t>
+      </w:r>
+      <w:r>
+        <w:rPr>
+          <w:rFonts w:ascii="Consolas" w:eastAsia="Times New Roman" w:hAnsi="Consolas" w:cs="Times New Roman"/>
+          <w:color w:val="D4D4D4"/>
+          <w:sz w:val="21"/>
+          <w:szCs w:val="21"/>
+          <w:lang w:eastAsia="es-MX"/>
+        </w:rPr>
+        <w:t>),</w:t>
+      </w:r>
+    </w:p>
+    <w:p>
+      <w:pPr>
+        <w:shd w:val="clear" w:color="auto" w:fill="1E1E1E"/>
+        <w:spacing w:after="0" w:line="285" w:lineRule="atLeast"/>
+        <w:rPr>
+          <w:rFonts w:ascii="Consolas" w:eastAsia="Times New Roman" w:hAnsi="Consolas" w:cs="Times New Roman"/>
+          <w:color w:val="D4D4D4"/>
+          <w:sz w:val="21"/>
+          <w:szCs w:val="21"/>
+          <w:lang w:eastAsia="es-MX"/>
+        </w:rPr>
+      </w:pPr>
+      <w:r>
+        <w:rPr>
+          <w:rFonts w:ascii="Consolas" w:eastAsia="Times New Roman" w:hAnsi="Consolas" w:cs="Times New Roman"/>
+          <w:color w:val="D4D4D4"/>
+          <w:sz w:val="21"/>
+          <w:szCs w:val="21"/>
+          <w:lang w:eastAsia="es-MX"/>
+        </w:rPr>
+        <w:t xml:space="preserve">        </w:t>
+      </w:r>
+      <w:r>
+        <w:rPr>
+          <w:rFonts w:ascii="Consolas" w:eastAsia="Times New Roman" w:hAnsi="Consolas" w:cs="Times New Roman"/>
+          <w:color w:val="4EC9B0"/>
+          <w:sz w:val="21"/>
+          <w:szCs w:val="21"/>
+          <w:lang w:eastAsia="es-MX"/>
+        </w:rPr>
+        <w:t>Pair</w:t>
+      </w:r>
+      <w:r>
+        <w:rPr>
+          <w:rFonts w:ascii="Consolas" w:eastAsia="Times New Roman" w:hAnsi="Consolas" w:cs="Times New Roman"/>
+          <w:color w:val="D4D4D4"/>
+          <w:sz w:val="21"/>
+          <w:szCs w:val="21"/>
+          <w:lang w:eastAsia="es-MX"/>
+        </w:rPr>
+        <w:t>(</w:t>
+      </w:r>
+      <w:r>
+        <w:rPr>
+          <w:rFonts w:ascii="Consolas" w:eastAsia="Times New Roman" w:hAnsi="Consolas" w:cs="Times New Roman"/>
+          <w:color w:val="4EC9B0"/>
+          <w:sz w:val="21"/>
+          <w:szCs w:val="21"/>
+          <w:lang w:eastAsia="es-MX"/>
+        </w:rPr>
+        <w:t>Move</w:t>
+      </w:r>
+      <w:r>
+        <w:rPr>
+          <w:rFonts w:ascii="Consolas" w:eastAsia="Times New Roman" w:hAnsi="Consolas" w:cs="Times New Roman"/>
+          <w:color w:val="D4D4D4"/>
+          <w:sz w:val="21"/>
+          <w:szCs w:val="21"/>
+          <w:lang w:eastAsia="es-MX"/>
+        </w:rPr>
+        <w:t>.</w:t>
+      </w:r>
+      <w:r>
+        <w:rPr>
+          <w:rFonts w:ascii="Consolas" w:eastAsia="Times New Roman" w:hAnsi="Consolas" w:cs="Times New Roman"/>
+          <w:color w:val="4EC9B0"/>
+          <w:sz w:val="21"/>
+          <w:szCs w:val="21"/>
+          <w:lang w:eastAsia="es-MX"/>
+        </w:rPr>
+        <w:t>PAPER</w:t>
+      </w:r>
+      <w:r>
+        <w:rPr>
+          <w:rFonts w:ascii="Consolas" w:eastAsia="Times New Roman" w:hAnsi="Consolas" w:cs="Times New Roman"/>
+          <w:color w:val="D4D4D4"/>
+          <w:sz w:val="21"/>
+          <w:szCs w:val="21"/>
+          <w:lang w:eastAsia="es-MX"/>
+        </w:rPr>
+        <w:t xml:space="preserve">, </w:t>
+      </w:r>
+      <w:r>
+        <w:rPr>
+          <w:rFonts w:ascii="Consolas" w:eastAsia="Times New Roman" w:hAnsi="Consolas" w:cs="Times New Roman"/>
+          <w:color w:val="4EC9B0"/>
+          <w:sz w:val="21"/>
+          <w:szCs w:val="21"/>
+          <w:lang w:eastAsia="es-MX"/>
+        </w:rPr>
+        <w:t>Move</w:t>
+      </w:r>
+      <w:r>
+        <w:rPr>
+          <w:rFonts w:ascii="Consolas" w:eastAsia="Times New Roman" w:hAnsi="Consolas" w:cs="Times New Roman"/>
+          <w:color w:val="D4D4D4"/>
+          <w:sz w:val="21"/>
+          <w:szCs w:val="21"/>
+          <w:lang w:eastAsia="es-MX"/>
+        </w:rPr>
+        <w:t>.</w:t>
+      </w:r>
+      <w:r>
+        <w:rPr>
+          <w:rFonts w:ascii="Consolas" w:eastAsia="Times New Roman" w:hAnsi="Consolas" w:cs="Times New Roman"/>
+          <w:color w:val="4EC9B0"/>
+          <w:sz w:val="21"/>
+          <w:szCs w:val="21"/>
+          <w:lang w:eastAsia="es-MX"/>
+        </w:rPr>
+        <w:t>PAPER</w:t>
+      </w:r>
+      <w:r>
+        <w:rPr>
+          <w:rFonts w:ascii="Consolas" w:eastAsia="Times New Roman" w:hAnsi="Consolas" w:cs="Times New Roman"/>
+          <w:color w:val="D4D4D4"/>
+          <w:sz w:val="21"/>
+          <w:szCs w:val="21"/>
+          <w:lang w:eastAsia="es-MX"/>
+        </w:rPr>
+        <w:t>))))</w:t>
+      </w:r>
+    </w:p>
+    <w:p>
+      <w:pPr>
+        <w:shd w:val="clear" w:color="auto" w:fill="1E1E1E"/>
+        <w:spacing w:after="0" w:line="285" w:lineRule="atLeast"/>
+        <w:rPr>
+          <w:rFonts w:ascii="Consolas" w:eastAsia="Times New Roman" w:hAnsi="Consolas" w:cs="Times New Roman"/>
+          <w:color w:val="D4D4D4"/>
+          <w:sz w:val="21"/>
+          <w:szCs w:val="21"/>
+          <w:lang w:eastAsia="es-MX"/>
+        </w:rPr>
+      </w:pPr>
+      <w:r>
+        <w:rPr>
+          <w:rFonts w:ascii="Consolas" w:eastAsia="Times New Roman" w:hAnsi="Consolas" w:cs="Times New Roman"/>
+          <w:color w:val="D4D4D4"/>
+          <w:sz w:val="21"/>
+          <w:szCs w:val="21"/>
+          <w:lang w:eastAsia="es-MX"/>
+        </w:rPr>
+        <w:t xml:space="preserve">    </w:t>
+      </w:r>
+      <w:r>
+        <w:rPr>
+          <w:rFonts w:ascii="Consolas" w:eastAsia="Times New Roman" w:hAnsi="Consolas" w:cs="Times New Roman"/>
+          <w:color w:val="DCDCAA"/>
+          <w:sz w:val="21"/>
+          <w:szCs w:val="21"/>
+          <w:lang w:eastAsia="es-MX"/>
+        </w:rPr>
+        <w:t>println</w:t>
+      </w:r>
+      <w:r>
+        <w:rPr>
+          <w:rFonts w:ascii="Consolas" w:eastAsia="Times New Roman" w:hAnsi="Consolas" w:cs="Times New Roman"/>
+          <w:color w:val="D4D4D4"/>
+          <w:sz w:val="21"/>
+          <w:szCs w:val="21"/>
+          <w:lang w:eastAsia="es-MX"/>
+        </w:rPr>
+        <w:t>(rockScissorsPaper(arrayListOf(</w:t>
+      </w:r>
+    </w:p>
+    <w:p>
+      <w:pPr>
+        <w:shd w:val="clear" w:color="auto" w:fill="1E1E1E"/>
+        <w:spacing w:after="0" w:line="285" w:lineRule="atLeast"/>
+        <w:rPr>
+          <w:rFonts w:ascii="Consolas" w:eastAsia="Times New Roman" w:hAnsi="Consolas" w:cs="Times New Roman"/>
+          <w:color w:val="D4D4D4"/>
+          <w:sz w:val="21"/>
+          <w:szCs w:val="21"/>
+          <w:lang w:eastAsia="es-MX"/>
+        </w:rPr>
+      </w:pPr>
+      <w:r>
+        <w:rPr>
+          <w:rFonts w:ascii="Consolas" w:eastAsia="Times New Roman" w:hAnsi="Consolas" w:cs="Times New Roman"/>
+          <w:color w:val="D4D4D4"/>
+          <w:sz w:val="21"/>
+          <w:szCs w:val="21"/>
+          <w:lang w:eastAsia="es-MX"/>
+        </w:rPr>
+        <w:t xml:space="preserve">        </w:t>
+      </w:r>
+      <w:r>
+        <w:rPr>
+          <w:rFonts w:ascii="Consolas" w:eastAsia="Times New Roman" w:hAnsi="Consolas" w:cs="Times New Roman"/>
+          <w:color w:val="4EC9B0"/>
+          <w:sz w:val="21"/>
+          <w:szCs w:val="21"/>
+          <w:lang w:eastAsia="es-MX"/>
+        </w:rPr>
+        <w:t>Pair</w:t>
+      </w:r>
+      <w:r>
+        <w:rPr>
+          <w:rFonts w:ascii="Consolas" w:eastAsia="Times New Roman" w:hAnsi="Consolas" w:cs="Times New Roman"/>
+          <w:color w:val="D4D4D4"/>
+          <w:sz w:val="21"/>
+          <w:szCs w:val="21"/>
+          <w:lang w:eastAsia="es-MX"/>
+        </w:rPr>
+        <w:t>(</w:t>
+      </w:r>
+      <w:r>
+        <w:rPr>
+          <w:rFonts w:ascii="Consolas" w:eastAsia="Times New Roman" w:hAnsi="Consolas" w:cs="Times New Roman"/>
+          <w:color w:val="4EC9B0"/>
+          <w:sz w:val="21"/>
+          <w:szCs w:val="21"/>
+          <w:lang w:eastAsia="es-MX"/>
+        </w:rPr>
+        <w:t>Move</w:t>
+      </w:r>
+      <w:r>
+        <w:rPr>
+          <w:rFonts w:ascii="Consolas" w:eastAsia="Times New Roman" w:hAnsi="Consolas" w:cs="Times New Roman"/>
+          <w:color w:val="D4D4D4"/>
+          <w:sz w:val="21"/>
+          <w:szCs w:val="21"/>
+          <w:lang w:eastAsia="es-MX"/>
+        </w:rPr>
+        <w:t>.</w:t>
+      </w:r>
+      <w:r>
+        <w:rPr>
+          <w:rFonts w:ascii="Consolas" w:eastAsia="Times New Roman" w:hAnsi="Consolas" w:cs="Times New Roman"/>
+          <w:color w:val="4EC9B0"/>
+          <w:sz w:val="21"/>
+          <w:szCs w:val="21"/>
+          <w:lang w:eastAsia="es-MX"/>
+        </w:rPr>
+        <w:t>ROCK</w:t>
+      </w:r>
+      <w:r>
+        <w:rPr>
+          <w:rFonts w:ascii="Consolas" w:eastAsia="Times New Roman" w:hAnsi="Consolas" w:cs="Times New Roman"/>
+          <w:color w:val="D4D4D4"/>
+          <w:sz w:val="21"/>
+          <w:szCs w:val="21"/>
+          <w:lang w:eastAsia="es-MX"/>
+        </w:rPr>
+        <w:t xml:space="preserve">, </w:t>
+      </w:r>
+      <w:r>
+        <w:rPr>
+          <w:rFonts w:ascii="Consolas" w:eastAsia="Times New Roman" w:hAnsi="Consolas" w:cs="Times New Roman"/>
+          <w:color w:val="4EC9B0"/>
+          <w:sz w:val="21"/>
+          <w:szCs w:val="21"/>
+          <w:lang w:eastAsia="es-MX"/>
+        </w:rPr>
+        <w:t>Move</w:t>
+      </w:r>
+      <w:r>
+        <w:rPr>
+          <w:rFonts w:ascii="Consolas" w:eastAsia="Times New Roman" w:hAnsi="Consolas" w:cs="Times New Roman"/>
+          <w:color w:val="D4D4D4"/>
+          <w:sz w:val="21"/>
+          <w:szCs w:val="21"/>
+          <w:lang w:eastAsia="es-MX"/>
+        </w:rPr>
+        <w:t>.</w:t>
+      </w:r>
+      <w:r>
+        <w:rPr>
+          <w:rFonts w:ascii="Consolas" w:eastAsia="Times New Roman" w:hAnsi="Consolas" w:cs="Times New Roman"/>
+          <w:color w:val="4EC9B0"/>
+          <w:sz w:val="21"/>
+          <w:szCs w:val="21"/>
+          <w:lang w:eastAsia="es-MX"/>
+        </w:rPr>
+        <w:t>SCISSORS</w:t>
+      </w:r>
+      <w:r>
+        <w:rPr>
+          <w:rFonts w:ascii="Consolas" w:eastAsia="Times New Roman" w:hAnsi="Consolas" w:cs="Times New Roman"/>
+          <w:color w:val="D4D4D4"/>
+          <w:sz w:val="21"/>
+          <w:szCs w:val="21"/>
+          <w:lang w:eastAsia="es-MX"/>
+        </w:rPr>
+        <w:t>),</w:t>
+      </w:r>
+    </w:p>
+    <w:p>
+      <w:pPr>
+        <w:shd w:val="clear" w:color="auto" w:fill="1E1E1E"/>
+        <w:spacing w:after="0" w:line="285" w:lineRule="atLeast"/>
+        <w:rPr>
+          <w:rFonts w:ascii="Consolas" w:eastAsia="Times New Roman" w:hAnsi="Consolas" w:cs="Times New Roman"/>
+          <w:color w:val="D4D4D4"/>
+          <w:sz w:val="21"/>
+          <w:szCs w:val="21"/>
+          <w:lang w:eastAsia="es-MX"/>
+        </w:rPr>
+      </w:pPr>
+      <w:r>
+        <w:rPr>
+          <w:rFonts w:ascii="Consolas" w:eastAsia="Times New Roman" w:hAnsi="Consolas" w:cs="Times New Roman"/>
+          <w:color w:val="D4D4D4"/>
+          <w:sz w:val="21"/>
+          <w:szCs w:val="21"/>
+          <w:lang w:eastAsia="es-MX"/>
+        </w:rPr>
+        <w:t xml:space="preserve">        </w:t>
+      </w:r>
+      <w:r>
+        <w:rPr>
+          <w:rFonts w:ascii="Consolas" w:eastAsia="Times New Roman" w:hAnsi="Consolas" w:cs="Times New Roman"/>
+          <w:color w:val="4EC9B0"/>
+          <w:sz w:val="21"/>
+          <w:szCs w:val="21"/>
+          <w:lang w:eastAsia="es-MX"/>
+        </w:rPr>
+        <w:t>Pair</w:t>
+      </w:r>
+      <w:r>
+        <w:rPr>
+          <w:rFonts w:ascii="Consolas" w:eastAsia="Times New Roman" w:hAnsi="Consolas" w:cs="Times New Roman"/>
+          <w:color w:val="D4D4D4"/>
+          <w:sz w:val="21"/>
+          <w:szCs w:val="21"/>
+          <w:lang w:eastAsia="es-MX"/>
+        </w:rPr>
+        <w:t>(</w:t>
+      </w:r>
+      <w:r>
+        <w:rPr>
+          <w:rFonts w:ascii="Consolas" w:eastAsia="Times New Roman" w:hAnsi="Consolas" w:cs="Times New Roman"/>
+          <w:color w:val="4EC9B0"/>
+          <w:sz w:val="21"/>
+          <w:szCs w:val="21"/>
+          <w:lang w:eastAsia="es-MX"/>
+        </w:rPr>
+        <w:t>Move</w:t>
+      </w:r>
+      <w:r>
+        <w:rPr>
+          <w:rFonts w:ascii="Consolas" w:eastAsia="Times New Roman" w:hAnsi="Consolas" w:cs="Times New Roman"/>
+          <w:color w:val="D4D4D4"/>
+          <w:sz w:val="21"/>
+          <w:szCs w:val="21"/>
+          <w:lang w:eastAsia="es-MX"/>
+        </w:rPr>
+        <w:t>.</w:t>
+      </w:r>
+      <w:r>
+        <w:rPr>
+          <w:rFonts w:ascii="Consolas" w:eastAsia="Times New Roman" w:hAnsi="Consolas" w:cs="Times New Roman"/>
+          <w:color w:val="4EC9B0"/>
+          <w:sz w:val="21"/>
+          <w:szCs w:val="21"/>
+          <w:lang w:eastAsia="es-MX"/>
+        </w:rPr>
+        <w:t>SCISSORS</w:t>
+      </w:r>
+      <w:r>
+        <w:rPr>
+          <w:rFonts w:ascii="Consolas" w:eastAsia="Times New Roman" w:hAnsi="Consolas" w:cs="Times New Roman"/>
+          <w:color w:val="D4D4D4"/>
+          <w:sz w:val="21"/>
+          <w:szCs w:val="21"/>
+          <w:lang w:eastAsia="es-MX"/>
+        </w:rPr>
+        <w:t xml:space="preserve">, </w:t>
+      </w:r>
+      <w:r>
+        <w:rPr>
+          <w:rFonts w:ascii="Consolas" w:eastAsia="Times New Roman" w:hAnsi="Consolas" w:cs="Times New Roman"/>
+          <w:color w:val="4EC9B0"/>
+          <w:sz w:val="21"/>
+          <w:szCs w:val="21"/>
+          <w:lang w:eastAsia="es-MX"/>
+        </w:rPr>
+        <w:t>Move</w:t>
+      </w:r>
+      <w:r>
+        <w:rPr>
+          <w:rFonts w:ascii="Consolas" w:eastAsia="Times New Roman" w:hAnsi="Consolas" w:cs="Times New Roman"/>
+          <w:color w:val="D4D4D4"/>
+          <w:sz w:val="21"/>
+          <w:szCs w:val="21"/>
+          <w:lang w:eastAsia="es-MX"/>
+        </w:rPr>
+        <w:t>.</w:t>
+      </w:r>
+      <w:r>
+        <w:rPr>
+          <w:rFonts w:ascii="Consolas" w:eastAsia="Times New Roman" w:hAnsi="Consolas" w:cs="Times New Roman"/>
+          <w:color w:val="4EC9B0"/>
+          <w:sz w:val="21"/>
+          <w:szCs w:val="21"/>
+          <w:lang w:eastAsia="es-MX"/>
+        </w:rPr>
+        <w:t>PAPER</w:t>
+      </w:r>
+      <w:r>
+        <w:rPr>
+          <w:rFonts w:ascii="Consolas" w:eastAsia="Times New Roman" w:hAnsi="Consolas" w:cs="Times New Roman"/>
+          <w:color w:val="D4D4D4"/>
+          <w:sz w:val="21"/>
+          <w:szCs w:val="21"/>
+          <w:lang w:eastAsia="es-MX"/>
+        </w:rPr>
+        <w:t>),</w:t>
+      </w:r>
+    </w:p>
+    <w:p>
+      <w:pPr>
+        <w:shd w:val="clear" w:color="auto" w:fill="1E1E1E"/>
+        <w:spacing w:after="0" w:line="285" w:lineRule="atLeast"/>
+        <w:rPr>
+          <w:rFonts w:ascii="Consolas" w:eastAsia="Times New Roman" w:hAnsi="Consolas" w:cs="Times New Roman"/>
+          <w:color w:val="D4D4D4"/>
+          <w:sz w:val="21"/>
+          <w:szCs w:val="21"/>
+          <w:lang w:eastAsia="es-MX"/>
+        </w:rPr>
+      </w:pPr>
+      <w:r>
+        <w:rPr>
+          <w:rFonts w:ascii="Consolas" w:eastAsia="Times New Roman" w:hAnsi="Consolas" w:cs="Times New Roman"/>
+          <w:color w:val="D4D4D4"/>
+          <w:sz w:val="21"/>
+          <w:szCs w:val="21"/>
+          <w:lang w:eastAsia="es-MX"/>
+        </w:rPr>
+        <w:t xml:space="preserve">        </w:t>
+      </w:r>
+      <w:r>
+        <w:rPr>
+          <w:rFonts w:ascii="Consolas" w:eastAsia="Times New Roman" w:hAnsi="Consolas" w:cs="Times New Roman"/>
+          <w:color w:val="4EC9B0"/>
+          <w:sz w:val="21"/>
+          <w:szCs w:val="21"/>
+          <w:lang w:eastAsia="es-MX"/>
+        </w:rPr>
+        <w:t>Pair</w:t>
+      </w:r>
+      <w:r>
+        <w:rPr>
+          <w:rFonts w:ascii="Consolas" w:eastAsia="Times New Roman" w:hAnsi="Consolas" w:cs="Times New Roman"/>
+          <w:color w:val="D4D4D4"/>
+          <w:sz w:val="21"/>
+          <w:szCs w:val="21"/>
+          <w:lang w:eastAsia="es-MX"/>
+        </w:rPr>
+        <w:t>(</w:t>
+      </w:r>
+      <w:r>
+        <w:rPr>
+          <w:rFonts w:ascii="Consolas" w:eastAsia="Times New Roman" w:hAnsi="Consolas" w:cs="Times New Roman"/>
+          <w:color w:val="4EC9B0"/>
+          <w:sz w:val="21"/>
+          <w:szCs w:val="21"/>
+          <w:lang w:eastAsia="es-MX"/>
+        </w:rPr>
+        <w:t>Move</w:t>
+      </w:r>
+      <w:r>
+        <w:rPr>
+          <w:rFonts w:ascii="Consolas" w:eastAsia="Times New Roman" w:hAnsi="Consolas" w:cs="Times New Roman"/>
+          <w:color w:val="D4D4D4"/>
+          <w:sz w:val="21"/>
+          <w:szCs w:val="21"/>
+          <w:lang w:eastAsia="es-MX"/>
+        </w:rPr>
+        <w:t>.</w:t>
+      </w:r>
+      <w:r>
+        <w:rPr>
+          <w:rFonts w:ascii="Consolas" w:eastAsia="Times New Roman" w:hAnsi="Consolas" w:cs="Times New Roman"/>
+          <w:color w:val="4EC9B0"/>
+          <w:sz w:val="21"/>
+          <w:szCs w:val="21"/>
+          <w:lang w:eastAsia="es-MX"/>
+        </w:rPr>
+        <w:t>SCISSORS</w:t>
+      </w:r>
+      <w:r>
+        <w:rPr>
+          <w:rFonts w:ascii="Consolas" w:eastAsia="Times New Roman" w:hAnsi="Consolas" w:cs="Times New Roman"/>
+          <w:color w:val="D4D4D4"/>
+          <w:sz w:val="21"/>
+          <w:szCs w:val="21"/>
+          <w:lang w:eastAsia="es-MX"/>
+        </w:rPr>
+        <w:t xml:space="preserve">, </w:t>
+      </w:r>
+      <w:r>
+        <w:rPr>
+          <w:rFonts w:ascii="Consolas" w:eastAsia="Times New Roman" w:hAnsi="Consolas" w:cs="Times New Roman"/>
+          <w:color w:val="4EC9B0"/>
+          <w:sz w:val="21"/>
+          <w:szCs w:val="21"/>
+          <w:lang w:eastAsia="es-MX"/>
+        </w:rPr>
+        <w:t>Move</w:t>
+      </w:r>
+      <w:r>
+        <w:rPr>
+          <w:rFonts w:ascii="Consolas" w:eastAsia="Times New Roman" w:hAnsi="Consolas" w:cs="Times New Roman"/>
+          <w:color w:val="D4D4D4"/>
+          <w:sz w:val="21"/>
+          <w:szCs w:val="21"/>
+          <w:lang w:eastAsia="es-MX"/>
+        </w:rPr>
+        <w:t>.</w:t>
+      </w:r>
+      <w:r>
+        <w:rPr>
+          <w:rFonts w:ascii="Consolas" w:eastAsia="Times New Roman" w:hAnsi="Consolas" w:cs="Times New Roman"/>
+          <w:color w:val="4EC9B0"/>
+          <w:sz w:val="21"/>
+          <w:szCs w:val="21"/>
+          <w:lang w:eastAsia="es-MX"/>
+        </w:rPr>
+        <w:t>ROCK</w:t>
+      </w:r>
+      <w:r>
+        <w:rPr>
+          <w:rFonts w:ascii="Consolas" w:eastAsia="Times New Roman" w:hAnsi="Consolas" w:cs="Times New Roman"/>
+          <w:color w:val="D4D4D4"/>
+          <w:sz w:val="21"/>
+          <w:szCs w:val="21"/>
+          <w:lang w:eastAsia="es-MX"/>
+        </w:rPr>
+        <w:t>))))</w:t>
+      </w:r>
+    </w:p>
+    <w:p>
+      <w:pPr>
+        <w:shd w:val="clear" w:color="auto" w:fill="1E1E1E"/>
+        <w:spacing w:after="0" w:line="285" w:lineRule="atLeast"/>
+        <w:rPr>
+          <w:rFonts w:ascii="Consolas" w:eastAsia="Times New Roman" w:hAnsi="Consolas" w:cs="Times New Roman"/>
+          <w:color w:val="D4D4D4"/>
+          <w:sz w:val="21"/>
+          <w:szCs w:val="21"/>
+          <w:lang w:eastAsia="es-MX"/>
+        </w:rPr>
+      </w:pPr>
+      <w:r>
+        <w:rPr>
+          <w:rFonts w:ascii="Consolas" w:eastAsia="Times New Roman" w:hAnsi="Consolas" w:cs="Times New Roman"/>
+          <w:color w:val="D4D4D4"/>
+          <w:sz w:val="21"/>
+          <w:szCs w:val="21"/>
+          <w:lang w:eastAsia="es-MX"/>
+        </w:rPr>
+        <w:t xml:space="preserve">    </w:t>
+      </w:r>
+      <w:r>
+        <w:rPr>
+          <w:rFonts w:ascii="Consolas" w:eastAsia="Times New Roman" w:hAnsi="Consolas" w:cs="Times New Roman"/>
+          <w:color w:val="DCDCAA"/>
+          <w:sz w:val="21"/>
+          <w:szCs w:val="21"/>
+          <w:lang w:eastAsia="es-MX"/>
+        </w:rPr>
+        <w:t>println</w:t>
+      </w:r>
+      <w:r>
+        <w:rPr>
+          <w:rFonts w:ascii="Consolas" w:eastAsia="Times New Roman" w:hAnsi="Consolas" w:cs="Times New Roman"/>
+          <w:color w:val="D4D4D4"/>
+          <w:sz w:val="21"/>
+          <w:szCs w:val="21"/>
+          <w:lang w:eastAsia="es-MX"/>
+        </w:rPr>
+        <w:t>(rockScissorsPaper(arrayListOf(</w:t>
+      </w:r>
+    </w:p>
+    <w:p>
+      <w:pPr>
+        <w:shd w:val="clear" w:color="auto" w:fill="1E1E1E"/>
+        <w:spacing w:after="0" w:line="285" w:lineRule="atLeast"/>
+        <w:rPr>
+          <w:rFonts w:ascii="Consolas" w:eastAsia="Times New Roman" w:hAnsi="Consolas" w:cs="Times New Roman"/>
+          <w:color w:val="D4D4D4"/>
+          <w:sz w:val="21"/>
+          <w:szCs w:val="21"/>
+          <w:lang w:eastAsia="es-MX"/>
+        </w:rPr>
+      </w:pPr>
+      <w:r>
+        <w:rPr>
+          <w:rFonts w:ascii="Consolas" w:eastAsia="Times New Roman" w:hAnsi="Consolas" w:cs="Times New Roman"/>
+          <w:color w:val="D4D4D4"/>
+          <w:sz w:val="21"/>
+          <w:szCs w:val="21"/>
+          <w:lang w:eastAsia="es-MX"/>
+        </w:rPr>
+        <w:t xml:space="preserve">        </w:t>
+      </w:r>
+      <w:r>
+        <w:rPr>
+          <w:rFonts w:ascii="Consolas" w:eastAsia="Times New Roman" w:hAnsi="Consolas" w:cs="Times New Roman"/>
+          <w:color w:val="4EC9B0"/>
+          <w:sz w:val="21"/>
+          <w:szCs w:val="21"/>
+          <w:lang w:eastAsia="es-MX"/>
+        </w:rPr>
+        <w:t>Pair</w:t>
+      </w:r>
+      <w:r>
+        <w:rPr>
+          <w:rFonts w:ascii="Consolas" w:eastAsia="Times New Roman" w:hAnsi="Consolas" w:cs="Times New Roman"/>
+          <w:color w:val="D4D4D4"/>
+          <w:sz w:val="21"/>
+          <w:szCs w:val="21"/>
+          <w:lang w:eastAsia="es-MX"/>
+        </w:rPr>
+        <w:t>(</w:t>
+      </w:r>
+      <w:r>
+        <w:rPr>
+          <w:rFonts w:ascii="Consolas" w:eastAsia="Times New Roman" w:hAnsi="Consolas" w:cs="Times New Roman"/>
+          <w:color w:val="4EC9B0"/>
+          <w:sz w:val="21"/>
+          <w:szCs w:val="21"/>
+          <w:lang w:eastAsia="es-MX"/>
+        </w:rPr>
+        <w:t>Move</w:t>
+      </w:r>
+      <w:r>
+        <w:rPr>
+          <w:rFonts w:ascii="Consolas" w:eastAsia="Times New Roman" w:hAnsi="Consolas" w:cs="Times New Roman"/>
+          <w:color w:val="D4D4D4"/>
+          <w:sz w:val="21"/>
+          <w:szCs w:val="21"/>
+          <w:lang w:eastAsia="es-MX"/>
+        </w:rPr>
+        <w:t>.</w:t>
+      </w:r>
+      <w:r>
+        <w:rPr>
+          <w:rFonts w:ascii="Consolas" w:eastAsia="Times New Roman" w:hAnsi="Consolas" w:cs="Times New Roman"/>
+          <w:color w:val="4EC9B0"/>
+          <w:sz w:val="21"/>
+          <w:szCs w:val="21"/>
+          <w:lang w:eastAsia="es-MX"/>
+        </w:rPr>
+        <w:t>ROCK</w:t>
+      </w:r>
+      <w:r>
+        <w:rPr>
+          <w:rFonts w:ascii="Consolas" w:eastAsia="Times New Roman" w:hAnsi="Consolas" w:cs="Times New Roman"/>
+          <w:color w:val="D4D4D4"/>
+          <w:sz w:val="21"/>
+          <w:szCs w:val="21"/>
+          <w:lang w:eastAsia="es-MX"/>
+        </w:rPr>
+        <w:t xml:space="preserve">, </w:t>
+      </w:r>
+      <w:r>
+        <w:rPr>
+          <w:rFonts w:ascii="Consolas" w:eastAsia="Times New Roman" w:hAnsi="Consolas" w:cs="Times New Roman"/>
+          <w:color w:val="4EC9B0"/>
+          <w:sz w:val="21"/>
+          <w:szCs w:val="21"/>
+          <w:lang w:eastAsia="es-MX"/>
+        </w:rPr>
+        <w:t>Move</w:t>
+      </w:r>
+      <w:r>
+        <w:rPr>
+          <w:rFonts w:ascii="Consolas" w:eastAsia="Times New Roman" w:hAnsi="Consolas" w:cs="Times New Roman"/>
+          <w:color w:val="D4D4D4"/>
+          <w:sz w:val="21"/>
+          <w:szCs w:val="21"/>
+          <w:lang w:eastAsia="es-MX"/>
+        </w:rPr>
+        <w:t>.</w:t>
+      </w:r>
+      <w:r>
+        <w:rPr>
+          <w:rFonts w:ascii="Consolas" w:eastAsia="Times New Roman" w:hAnsi="Consolas" w:cs="Times New Roman"/>
+          <w:color w:val="4EC9B0"/>
+          <w:sz w:val="21"/>
+          <w:szCs w:val="21"/>
+          <w:lang w:eastAsia="es-MX"/>
+        </w:rPr>
+        <w:t>PAPER</w:t>
+      </w:r>
+      <w:r>
+        <w:rPr>
+          <w:rFonts w:ascii="Consolas" w:eastAsia="Times New Roman" w:hAnsi="Consolas" w:cs="Times New Roman"/>
+          <w:color w:val="D4D4D4"/>
+          <w:sz w:val="21"/>
+          <w:szCs w:val="21"/>
+          <w:lang w:eastAsia="es-MX"/>
+        </w:rPr>
+        <w:t>),</w:t>
+      </w:r>
+    </w:p>
+    <w:p>
+      <w:pPr>
+        <w:shd w:val="clear" w:color="auto" w:fill="1E1E1E"/>
+        <w:spacing w:after="0" w:line="285" w:lineRule="atLeast"/>
+        <w:rPr>
+          <w:rFonts w:ascii="Consolas" w:eastAsia="Times New Roman" w:hAnsi="Consolas" w:cs="Times New Roman"/>
+          <w:color w:val="D4D4D4"/>
+          <w:sz w:val="21"/>
+          <w:szCs w:val="21"/>
+          <w:lang w:eastAsia="es-MX"/>
+        </w:rPr>
+      </w:pPr>
+      <w:r>
+        <w:rPr>
+          <w:rFonts w:ascii="Consolas" w:eastAsia="Times New Roman" w:hAnsi="Consolas" w:cs="Times New Roman"/>
+          <w:color w:val="D4D4D4"/>
+          <w:sz w:val="21"/>
+          <w:szCs w:val="21"/>
+          <w:lang w:eastAsia="es-MX"/>
+        </w:rPr>
+        <w:t xml:space="preserve">        </w:t>
+      </w:r>
+      <w:r>
+        <w:rPr>
+          <w:rFonts w:ascii="Consolas" w:eastAsia="Times New Roman" w:hAnsi="Consolas" w:cs="Times New Roman"/>
+          <w:color w:val="4EC9B0"/>
+          <w:sz w:val="21"/>
+          <w:szCs w:val="21"/>
+          <w:lang w:eastAsia="es-MX"/>
+        </w:rPr>
+        <w:t>Pair</w:t>
+      </w:r>
+      <w:r>
+        <w:rPr>
+          <w:rFonts w:ascii="Consolas" w:eastAsia="Times New Roman" w:hAnsi="Consolas" w:cs="Times New Roman"/>
+          <w:color w:val="D4D4D4"/>
+          <w:sz w:val="21"/>
+          <w:szCs w:val="21"/>
+          <w:lang w:eastAsia="es-MX"/>
+        </w:rPr>
+        <w:t>(</w:t>
+      </w:r>
+      <w:r>
+        <w:rPr>
+          <w:rFonts w:ascii="Consolas" w:eastAsia="Times New Roman" w:hAnsi="Consolas" w:cs="Times New Roman"/>
+          <w:color w:val="4EC9B0"/>
+          <w:sz w:val="21"/>
+          <w:szCs w:val="21"/>
+          <w:lang w:eastAsia="es-MX"/>
+        </w:rPr>
+        <w:t>Move</w:t>
+      </w:r>
+      <w:r>
+        <w:rPr>
+          <w:rFonts w:ascii="Consolas" w:eastAsia="Times New Roman" w:hAnsi="Consolas" w:cs="Times New Roman"/>
+          <w:color w:val="D4D4D4"/>
+          <w:sz w:val="21"/>
+          <w:szCs w:val="21"/>
+          <w:lang w:eastAsia="es-MX"/>
+        </w:rPr>
+        <w:t>.</w:t>
+      </w:r>
+      <w:r>
+        <w:rPr>
+          <w:rFonts w:ascii="Consolas" w:eastAsia="Times New Roman" w:hAnsi="Consolas" w:cs="Times New Roman"/>
+          <w:color w:val="4EC9B0"/>
+          <w:sz w:val="21"/>
+          <w:szCs w:val="21"/>
+          <w:lang w:eastAsia="es-MX"/>
+        </w:rPr>
+        <w:t>SCISSORS</w:t>
+      </w:r>
+      <w:r>
+        <w:rPr>
+          <w:rFonts w:ascii="Consolas" w:eastAsia="Times New Roman" w:hAnsi="Consolas" w:cs="Times New Roman"/>
+          <w:color w:val="D4D4D4"/>
+          <w:sz w:val="21"/>
+          <w:szCs w:val="21"/>
+          <w:lang w:eastAsia="es-MX"/>
+        </w:rPr>
+        <w:t xml:space="preserve">, </w:t>
+      </w:r>
+      <w:r>
+        <w:rPr>
+          <w:rFonts w:ascii="Consolas" w:eastAsia="Times New Roman" w:hAnsi="Consolas" w:cs="Times New Roman"/>
+          <w:color w:val="4EC9B0"/>
+          <w:sz w:val="21"/>
+          <w:szCs w:val="21"/>
+          <w:lang w:eastAsia="es-MX"/>
+        </w:rPr>
+        <w:t>Move</w:t>
+      </w:r>
+      <w:r>
+        <w:rPr>
+          <w:rFonts w:ascii="Consolas" w:eastAsia="Times New Roman" w:hAnsi="Consolas" w:cs="Times New Roman"/>
+          <w:color w:val="D4D4D4"/>
+          <w:sz w:val="21"/>
+          <w:szCs w:val="21"/>
+          <w:lang w:eastAsia="es-MX"/>
+        </w:rPr>
+        <w:t>.</w:t>
+      </w:r>
+      <w:r>
+        <w:rPr>
+          <w:rFonts w:ascii="Consolas" w:eastAsia="Times New Roman" w:hAnsi="Consolas" w:cs="Times New Roman"/>
+          <w:color w:val="4EC9B0"/>
+          <w:sz w:val="21"/>
+          <w:szCs w:val="21"/>
+          <w:lang w:eastAsia="es-MX"/>
+        </w:rPr>
+        <w:t>ROCK</w:t>
+      </w:r>
+      <w:r>
+        <w:rPr>
+          <w:rFonts w:ascii="Consolas" w:eastAsia="Times New Roman" w:hAnsi="Consolas" w:cs="Times New Roman"/>
+          <w:color w:val="D4D4D4"/>
+          <w:sz w:val="21"/>
+          <w:szCs w:val="21"/>
+          <w:lang w:eastAsia="es-MX"/>
+        </w:rPr>
+        <w:t>),</w:t>
+      </w:r>
+    </w:p>
+    <w:p>
+      <w:pPr>
+        <w:shd w:val="clear" w:color="auto" w:fill="1E1E1E"/>
+        <w:spacing w:after="0" w:line="285" w:lineRule="atLeast"/>
+        <w:rPr>
+          <w:rFonts w:ascii="Consolas" w:eastAsia="Times New Roman" w:hAnsi="Consolas" w:cs="Times New Roman"/>
+          <w:color w:val="D4D4D4"/>
+          <w:sz w:val="21"/>
+          <w:szCs w:val="21"/>
+          <w:lang w:eastAsia="es-MX"/>
+        </w:rPr>
+      </w:pPr>
+      <w:r>
+        <w:rPr>
+          <w:rFonts w:ascii="Consolas" w:eastAsia="Times New Roman" w:hAnsi="Consolas" w:cs="Times New Roman"/>
+          <w:color w:val="D4D4D4"/>
+          <w:sz w:val="21"/>
+          <w:szCs w:val="21"/>
+          <w:lang w:eastAsia="es-MX"/>
+        </w:rPr>
+        <w:t xml:space="preserve">        </w:t>
+      </w:r>
+      <w:r>
+        <w:rPr>
+          <w:rFonts w:ascii="Consolas" w:eastAsia="Times New Roman" w:hAnsi="Consolas" w:cs="Times New Roman"/>
+          <w:color w:val="4EC9B0"/>
+          <w:sz w:val="21"/>
+          <w:szCs w:val="21"/>
+          <w:lang w:eastAsia="es-MX"/>
+        </w:rPr>
+        <w:t>Pair</w:t>
+      </w:r>
+      <w:r>
+        <w:rPr>
+          <w:rFonts w:ascii="Consolas" w:eastAsia="Times New Roman" w:hAnsi="Consolas" w:cs="Times New Roman"/>
+          <w:color w:val="D4D4D4"/>
+          <w:sz w:val="21"/>
+          <w:szCs w:val="21"/>
+          <w:lang w:eastAsia="es-MX"/>
+        </w:rPr>
+        <w:t>(</w:t>
+      </w:r>
+      <w:r>
+        <w:rPr>
+          <w:rFonts w:ascii="Consolas" w:eastAsia="Times New Roman" w:hAnsi="Consolas" w:cs="Times New Roman"/>
+          <w:color w:val="4EC9B0"/>
+          <w:sz w:val="21"/>
+          <w:szCs w:val="21"/>
+          <w:lang w:eastAsia="es-MX"/>
+        </w:rPr>
+        <w:t>Move</w:t>
+      </w:r>
+      <w:r>
+        <w:rPr>
+          <w:rFonts w:ascii="Consolas" w:eastAsia="Times New Roman" w:hAnsi="Consolas" w:cs="Times New Roman"/>
+          <w:color w:val="D4D4D4"/>
+          <w:sz w:val="21"/>
+          <w:szCs w:val="21"/>
+          <w:lang w:eastAsia="es-MX"/>
+        </w:rPr>
+        <w:t>.</w:t>
+      </w:r>
+      <w:r>
+        <w:rPr>
+          <w:rFonts w:ascii="Consolas" w:eastAsia="Times New Roman" w:hAnsi="Consolas" w:cs="Times New Roman"/>
+          <w:color w:val="4EC9B0"/>
+          <w:sz w:val="21"/>
+          <w:szCs w:val="21"/>
+          <w:lang w:eastAsia="es-MX"/>
+        </w:rPr>
+        <w:t>PAPER</w:t>
+      </w:r>
+      <w:r>
+        <w:rPr>
+          <w:rFonts w:ascii="Consolas" w:eastAsia="Times New Roman" w:hAnsi="Consolas" w:cs="Times New Roman"/>
+          <w:color w:val="D4D4D4"/>
+          <w:sz w:val="21"/>
+          <w:szCs w:val="21"/>
+          <w:lang w:eastAsia="es-MX"/>
+        </w:rPr>
+        <w:t xml:space="preserve">, </w:t>
+      </w:r>
+      <w:r>
+        <w:rPr>
+          <w:rFonts w:ascii="Consolas" w:eastAsia="Times New Roman" w:hAnsi="Consolas" w:cs="Times New Roman"/>
+          <w:color w:val="4EC9B0"/>
+          <w:sz w:val="21"/>
+          <w:szCs w:val="21"/>
+          <w:lang w:eastAsia="es-MX"/>
+        </w:rPr>
+        <w:t>Move</w:t>
+      </w:r>
+      <w:r>
+        <w:rPr>
+          <w:rFonts w:ascii="Consolas" w:eastAsia="Times New Roman" w:hAnsi="Consolas" w:cs="Times New Roman"/>
+          <w:color w:val="D4D4D4"/>
+          <w:sz w:val="21"/>
+          <w:szCs w:val="21"/>
+          <w:lang w:eastAsia="es-MX"/>
+        </w:rPr>
+        <w:t>.</w:t>
+      </w:r>
+      <w:r>
+        <w:rPr>
+          <w:rFonts w:ascii="Consolas" w:eastAsia="Times New Roman" w:hAnsi="Consolas" w:cs="Times New Roman"/>
+          <w:color w:val="4EC9B0"/>
+          <w:sz w:val="21"/>
+          <w:szCs w:val="21"/>
+          <w:lang w:eastAsia="es-MX"/>
+        </w:rPr>
+        <w:t>SCISSORS</w:t>
+      </w:r>
+      <w:r>
+        <w:rPr>
+          <w:rFonts w:ascii="Consolas" w:eastAsia="Times New Roman" w:hAnsi="Consolas" w:cs="Times New Roman"/>
+          <w:color w:val="D4D4D4"/>
+          <w:sz w:val="21"/>
+          <w:szCs w:val="21"/>
+          <w:lang w:eastAsia="es-MX"/>
+        </w:rPr>
+        <w:t>))))</w:t>
+      </w:r>
+    </w:p>
+    <w:p>
+      <w:pPr>
+        <w:shd w:val="clear" w:color="auto" w:fill="1E1E1E"/>
+        <w:spacing w:after="0" w:line="285" w:lineRule="atLeast"/>
+        <w:rPr>
+          <w:rFonts w:ascii="Consolas" w:eastAsia="Times New Roman" w:hAnsi="Consolas" w:cs="Times New Roman"/>
+          <w:color w:val="D4D4D4"/>
+          <w:sz w:val="21"/>
+          <w:szCs w:val="21"/>
+          <w:lang w:eastAsia="es-MX"/>
+        </w:rPr>
+      </w:pPr>
+      <w:r>
+        <w:rPr>
+          <w:rFonts w:ascii="Consolas" w:eastAsia="Times New Roman" w:hAnsi="Consolas" w:cs="Times New Roman"/>
+          <w:color w:val="D4D4D4"/>
+          <w:sz w:val="21"/>
+          <w:szCs w:val="21"/>
+          <w:lang w:eastAsia="es-MX"/>
+        </w:rPr>
+        <w:t>}</w:t>
+      </w:r>
+    </w:p>
+    <w:p>
+      <w:pPr>
+        <w:shd w:val="clear" w:color="auto" w:fill="1E1E1E"/>
+        <w:spacing w:after="0" w:line="285" w:lineRule="atLeast"/>
+        <w:rPr>
+          <w:rFonts w:ascii="Consolas" w:eastAsia="Times New Roman" w:hAnsi="Consolas" w:cs="Times New Roman"/>
+          <w:color w:val="D4D4D4"/>
+          <w:sz w:val="21"/>
+          <w:szCs w:val="21"/>
+          <w:lang w:eastAsia="es-MX"/>
+        </w:rPr>
+      </w:pPr>
+    </w:p>
+    <w:p>
+      <w:pPr>
+        <w:shd w:val="clear" w:color="auto" w:fill="1E1E1E"/>
+        <w:spacing w:after="0" w:line="285" w:lineRule="atLeast"/>
+        <w:rPr>
+          <w:rFonts w:ascii="Consolas" w:eastAsia="Times New Roman" w:hAnsi="Consolas" w:cs="Times New Roman"/>
+          <w:color w:val="D4D4D4"/>
+          <w:sz w:val="21"/>
+          <w:szCs w:val="21"/>
+          <w:lang w:eastAsia="es-MX"/>
+        </w:rPr>
+      </w:pPr>
+      <w:r>
+        <w:rPr>
+          <w:rFonts w:ascii="Consolas" w:eastAsia="Times New Roman" w:hAnsi="Consolas" w:cs="Times New Roman"/>
+          <w:color w:val="569CD6"/>
+          <w:sz w:val="21"/>
+          <w:szCs w:val="21"/>
+          <w:lang w:eastAsia="es-MX"/>
+        </w:rPr>
+        <w:t>enum</w:t>
+      </w:r>
+      <w:r>
+        <w:rPr>
+          <w:rFonts w:ascii="Consolas" w:eastAsia="Times New Roman" w:hAnsi="Consolas" w:cs="Times New Roman"/>
+          <w:color w:val="D4D4D4"/>
+          <w:sz w:val="21"/>
+          <w:szCs w:val="21"/>
+          <w:lang w:eastAsia="es-MX"/>
+        </w:rPr>
+        <w:t xml:space="preserve"> </w:t>
+      </w:r>
+      <w:r>
+        <w:rPr>
+          <w:rFonts w:ascii="Consolas" w:eastAsia="Times New Roman" w:hAnsi="Consolas" w:cs="Times New Roman"/>
+          <w:color w:val="569CD6"/>
+          <w:sz w:val="21"/>
+          <w:szCs w:val="21"/>
+          <w:lang w:eastAsia="es-MX"/>
+        </w:rPr>
+        <w:t>class</w:t>
+      </w:r>
+      <w:r>
+        <w:rPr>
+          <w:rFonts w:ascii="Consolas" w:eastAsia="Times New Roman" w:hAnsi="Consolas" w:cs="Times New Roman"/>
+          <w:color w:val="D4D4D4"/>
+          <w:sz w:val="21"/>
+          <w:szCs w:val="21"/>
+          <w:lang w:eastAsia="es-MX"/>
+        </w:rPr>
+        <w:t xml:space="preserve"> </w:t>
+      </w:r>
+      <w:r>
+        <w:rPr>
+          <w:rFonts w:ascii="Consolas" w:eastAsia="Times New Roman" w:hAnsi="Consolas" w:cs="Times New Roman"/>
+          <w:color w:val="4EC9B0"/>
+          <w:sz w:val="21"/>
+          <w:szCs w:val="21"/>
+          <w:lang w:eastAsia="es-MX"/>
+        </w:rPr>
+        <w:t>Move</w:t>
+      </w:r>
+      <w:r>
+        <w:rPr>
+          <w:rFonts w:ascii="Consolas" w:eastAsia="Times New Roman" w:hAnsi="Consolas" w:cs="Times New Roman"/>
+          <w:color w:val="D4D4D4"/>
+          <w:sz w:val="21"/>
+          <w:szCs w:val="21"/>
+          <w:lang w:eastAsia="es-MX"/>
+        </w:rPr>
+        <w:t xml:space="preserve"> {</w:t>
+      </w:r>
+    </w:p>
+    <w:p>
+      <w:pPr>
+        <w:shd w:val="clear" w:color="auto" w:fill="1E1E1E"/>
+        <w:spacing w:after="0" w:line="285" w:lineRule="atLeast"/>
+        <w:rPr>
+          <w:rFonts w:ascii="Consolas" w:eastAsia="Times New Roman" w:hAnsi="Consolas" w:cs="Times New Roman"/>
+          <w:color w:val="D4D4D4"/>
+          <w:sz w:val="21"/>
+          <w:szCs w:val="21"/>
+          <w:lang w:eastAsia="es-MX"/>
+        </w:rPr>
+      </w:pPr>
+      <w:r>
+        <w:rPr>
+          <w:rFonts w:ascii="Consolas" w:eastAsia="Times New Roman" w:hAnsi="Consolas" w:cs="Times New Roman"/>
+          <w:color w:val="D4D4D4"/>
+          <w:sz w:val="21"/>
+          <w:szCs w:val="21"/>
+          <w:lang w:eastAsia="es-MX"/>
+        </w:rPr>
+        <w:t xml:space="preserve">    </w:t>
+      </w:r>
+      <w:r>
+        <w:rPr>
+          <w:rFonts w:ascii="Consolas" w:eastAsia="Times New Roman" w:hAnsi="Consolas" w:cs="Times New Roman"/>
+          <w:color w:val="4EC9B0"/>
+          <w:sz w:val="21"/>
+          <w:szCs w:val="21"/>
+          <w:lang w:eastAsia="es-MX"/>
+        </w:rPr>
+        <w:t>ROCK</w:t>
+      </w:r>
+      <w:r>
+        <w:rPr>
+          <w:rFonts w:ascii="Consolas" w:eastAsia="Times New Roman" w:hAnsi="Consolas" w:cs="Times New Roman"/>
+          <w:color w:val="D4D4D4"/>
+          <w:sz w:val="21"/>
+          <w:szCs w:val="21"/>
+          <w:lang w:eastAsia="es-MX"/>
+        </w:rPr>
+        <w:t xml:space="preserve">, </w:t>
+      </w:r>
+      <w:r>
+        <w:rPr>
+          <w:rFonts w:ascii="Consolas" w:eastAsia="Times New Roman" w:hAnsi="Consolas" w:cs="Times New Roman"/>
+          <w:color w:val="4EC9B0"/>
+          <w:sz w:val="21"/>
+          <w:szCs w:val="21"/>
+          <w:lang w:eastAsia="es-MX"/>
+        </w:rPr>
+        <w:t>SCISSORS</w:t>
+      </w:r>
+      <w:r>
+        <w:rPr>
+          <w:rFonts w:ascii="Consolas" w:eastAsia="Times New Roman" w:hAnsi="Consolas" w:cs="Times New Roman"/>
+          <w:color w:val="D4D4D4"/>
+          <w:sz w:val="21"/>
+          <w:szCs w:val="21"/>
+          <w:lang w:eastAsia="es-MX"/>
+        </w:rPr>
+        <w:t xml:space="preserve">, </w:t>
+      </w:r>
+      <w:r>
+        <w:rPr>
+          <w:rFonts w:ascii="Consolas" w:eastAsia="Times New Roman" w:hAnsi="Consolas" w:cs="Times New Roman"/>
+          <w:color w:val="4EC9B0"/>
+          <w:sz w:val="21"/>
+          <w:szCs w:val="21"/>
+          <w:lang w:eastAsia="es-MX"/>
+        </w:rPr>
+        <w:t>PAPER</w:t>
+      </w:r>
+    </w:p>
+    <w:p>
+      <w:pPr>
+        <w:shd w:val="clear" w:color="auto" w:fill="1E1E1E"/>
+        <w:spacing w:after="0" w:line="285" w:lineRule="atLeast"/>
+        <w:rPr>
+          <w:rFonts w:ascii="Consolas" w:eastAsia="Times New Roman" w:hAnsi="Consolas" w:cs="Times New Roman"/>
+          <w:color w:val="D4D4D4"/>
+          <w:sz w:val="21"/>
+          <w:szCs w:val="21"/>
+          <w:lang w:eastAsia="es-MX"/>
+        </w:rPr>
+      </w:pPr>
+      <w:r>
+        <w:rPr>
+          <w:rFonts w:ascii="Consolas" w:eastAsia="Times New Roman" w:hAnsi="Consolas" w:cs="Times New Roman"/>
+          <w:color w:val="D4D4D4"/>
+          <w:sz w:val="21"/>
+          <w:szCs w:val="21"/>
+          <w:lang w:eastAsia="es-MX"/>
+        </w:rPr>
+        <w:t>}</w:t>
+      </w:r>
+    </w:p>
+    <w:p>
+      <w:pPr>
+        <w:shd w:val="clear" w:color="auto" w:fill="1E1E1E"/>
+        <w:spacing w:after="0" w:line="285" w:lineRule="atLeast"/>
+        <w:rPr>
+          <w:rFonts w:ascii="Consolas" w:eastAsia="Times New Roman" w:hAnsi="Consolas" w:cs="Times New Roman"/>
+          <w:color w:val="D4D4D4"/>
+          <w:sz w:val="21"/>
+          <w:szCs w:val="21"/>
+          <w:lang w:eastAsia="es-MX"/>
+        </w:rPr>
+      </w:pPr>
+    </w:p>
+    <w:p>
+      <w:pPr>
+        <w:shd w:val="clear" w:color="auto" w:fill="1E1E1E"/>
+        <w:spacing w:after="0" w:line="285" w:lineRule="atLeast"/>
+        <w:rPr>
+          <w:rFonts w:ascii="Consolas" w:eastAsia="Times New Roman" w:hAnsi="Consolas" w:cs="Times New Roman"/>
+          <w:color w:val="D4D4D4"/>
+          <w:sz w:val="21"/>
+          <w:szCs w:val="21"/>
+          <w:lang w:eastAsia="es-MX"/>
+        </w:rPr>
+      </w:pPr>
+      <w:r>
+        <w:rPr>
+          <w:rFonts w:ascii="Consolas" w:eastAsia="Times New Roman" w:hAnsi="Consolas" w:cs="Times New Roman"/>
+          <w:color w:val="569CD6"/>
+          <w:sz w:val="21"/>
+          <w:szCs w:val="21"/>
+          <w:lang w:eastAsia="es-MX"/>
+        </w:rPr>
+        <w:t>private</w:t>
+      </w:r>
+      <w:r>
+        <w:rPr>
+          <w:rFonts w:ascii="Consolas" w:eastAsia="Times New Roman" w:hAnsi="Consolas" w:cs="Times New Roman"/>
+          <w:color w:val="D4D4D4"/>
+          <w:sz w:val="21"/>
+          <w:szCs w:val="21"/>
+          <w:lang w:eastAsia="es-MX"/>
+        </w:rPr>
+        <w:t xml:space="preserve"> </w:t>
+      </w:r>
+      <w:r>
+        <w:rPr>
+          <w:rFonts w:ascii="Consolas" w:eastAsia="Times New Roman" w:hAnsi="Consolas" w:cs="Times New Roman"/>
+          <w:color w:val="569CD6"/>
+          <w:sz w:val="21"/>
+          <w:szCs w:val="21"/>
+          <w:lang w:eastAsia="es-MX"/>
+        </w:rPr>
+        <w:t>fun</w:t>
+      </w:r>
+      <w:r>
+        <w:rPr>
+          <w:rFonts w:ascii="Consolas" w:eastAsia="Times New Roman" w:hAnsi="Consolas" w:cs="Times New Roman"/>
+          <w:color w:val="D4D4D4"/>
+          <w:sz w:val="21"/>
+          <w:szCs w:val="21"/>
+          <w:lang w:eastAsia="es-MX"/>
+        </w:rPr>
+        <w:t xml:space="preserve"> </w:t>
+      </w:r>
+      <w:r>
+        <w:rPr>
+          <w:rFonts w:ascii="Consolas" w:eastAsia="Times New Roman" w:hAnsi="Consolas" w:cs="Times New Roman"/>
+          <w:color w:val="DCDCAA"/>
+          <w:sz w:val="21"/>
+          <w:szCs w:val="21"/>
+          <w:lang w:eastAsia="es-MX"/>
+        </w:rPr>
+        <w:t>rockScissorsPaper</w:t>
+      </w:r>
+      <w:r>
+        <w:rPr>
+          <w:rFonts w:ascii="Consolas" w:eastAsia="Times New Roman" w:hAnsi="Consolas" w:cs="Times New Roman"/>
+          <w:color w:val="D4D4D4"/>
+          <w:sz w:val="21"/>
+          <w:szCs w:val="21"/>
+          <w:lang w:eastAsia="es-MX"/>
+        </w:rPr>
+        <w:t>(</w:t>
+      </w:r>
+      <w:r>
+        <w:rPr>
+          <w:rFonts w:ascii="Consolas" w:eastAsia="Times New Roman" w:hAnsi="Consolas" w:cs="Times New Roman"/>
+          <w:color w:val="9CDCFE"/>
+          <w:sz w:val="21"/>
+          <w:szCs w:val="21"/>
+          <w:lang w:eastAsia="es-MX"/>
+        </w:rPr>
+        <w:t>games</w:t>
+      </w:r>
+      <w:r>
+        <w:rPr>
+          <w:rFonts w:ascii="Consolas" w:eastAsia="Times New Roman" w:hAnsi="Consolas" w:cs="Times New Roman"/>
+          <w:color w:val="D4D4D4"/>
+          <w:sz w:val="21"/>
+          <w:szCs w:val="21"/>
+          <w:lang w:eastAsia="es-MX"/>
+        </w:rPr>
+        <w:t xml:space="preserve">: </w:t>
+      </w:r>
+      <w:r>
+        <w:rPr>
+          <w:rFonts w:ascii="Consolas" w:eastAsia="Times New Roman" w:hAnsi="Consolas" w:cs="Times New Roman"/>
+          <w:color w:val="4EC9B0"/>
+          <w:sz w:val="21"/>
+          <w:szCs w:val="21"/>
+          <w:lang w:eastAsia="es-MX"/>
+        </w:rPr>
+        <w:t>List</w:t>
+      </w:r>
+      <w:r>
+        <w:rPr>
+          <w:rFonts w:ascii="Consolas" w:eastAsia="Times New Roman" w:hAnsi="Consolas" w:cs="Times New Roman"/>
+          <w:color w:val="D4D4D4"/>
+          <w:sz w:val="21"/>
+          <w:szCs w:val="21"/>
+          <w:lang w:eastAsia="es-MX"/>
+        </w:rPr>
+        <w:t>&lt;</w:t>
+      </w:r>
+      <w:r>
+        <w:rPr>
+          <w:rFonts w:ascii="Consolas" w:eastAsia="Times New Roman" w:hAnsi="Consolas" w:cs="Times New Roman"/>
+          <w:color w:val="4EC9B0"/>
+          <w:sz w:val="21"/>
+          <w:szCs w:val="21"/>
+          <w:lang w:eastAsia="es-MX"/>
+        </w:rPr>
+        <w:t>Pair</w:t>
+      </w:r>
+      <w:r>
+        <w:rPr>
+          <w:rFonts w:ascii="Consolas" w:eastAsia="Times New Roman" w:hAnsi="Consolas" w:cs="Times New Roman"/>
+          <w:color w:val="D4D4D4"/>
+          <w:sz w:val="21"/>
+          <w:szCs w:val="21"/>
+          <w:lang w:eastAsia="es-MX"/>
+        </w:rPr>
+        <w:t>&lt;</w:t>
+      </w:r>
+      <w:r>
+        <w:rPr>
+          <w:rFonts w:ascii="Consolas" w:eastAsia="Times New Roman" w:hAnsi="Consolas" w:cs="Times New Roman"/>
+          <w:color w:val="4EC9B0"/>
+          <w:sz w:val="21"/>
+          <w:szCs w:val="21"/>
+          <w:lang w:eastAsia="es-MX"/>
+        </w:rPr>
+        <w:t>Move</w:t>
+      </w:r>
+      <w:r>
+        <w:rPr>
+          <w:rFonts w:ascii="Consolas" w:eastAsia="Times New Roman" w:hAnsi="Consolas" w:cs="Times New Roman"/>
+          <w:color w:val="D4D4D4"/>
+          <w:sz w:val="21"/>
+          <w:szCs w:val="21"/>
+          <w:lang w:eastAsia="es-MX"/>
+        </w:rPr>
+        <w:t xml:space="preserve">, </w:t>
+      </w:r>
+      <w:r>
+        <w:rPr>
+          <w:rFonts w:ascii="Consolas" w:eastAsia="Times New Roman" w:hAnsi="Consolas" w:cs="Times New Roman"/>
+          <w:color w:val="4EC9B0"/>
+          <w:sz w:val="21"/>
+          <w:szCs w:val="21"/>
+          <w:lang w:eastAsia="es-MX"/>
+        </w:rPr>
+        <w:t>Move</w:t>
+      </w:r>
+      <w:r>
+        <w:rPr>
+          <w:rFonts w:ascii="Consolas" w:eastAsia="Times New Roman" w:hAnsi="Consolas" w:cs="Times New Roman"/>
+          <w:color w:val="D4D4D4"/>
+          <w:sz w:val="21"/>
+          <w:szCs w:val="21"/>
+          <w:lang w:eastAsia="es-MX"/>
+        </w:rPr>
+        <w:t xml:space="preserve">&gt;&gt;): </w:t>
+      </w:r>
+      <w:r>
+        <w:rPr>
+          <w:rFonts w:ascii="Consolas" w:eastAsia="Times New Roman" w:hAnsi="Consolas" w:cs="Times New Roman"/>
+          <w:color w:val="4EC9B0"/>
+          <w:sz w:val="21"/>
+          <w:szCs w:val="21"/>
+          <w:lang w:eastAsia="es-MX"/>
+        </w:rPr>
+        <w:t>String</w:t>
+      </w:r>
+      <w:r>
+        <w:rPr>
+          <w:rFonts w:ascii="Consolas" w:eastAsia="Times New Roman" w:hAnsi="Consolas" w:cs="Times New Roman"/>
+          <w:color w:val="D4D4D4"/>
+          <w:sz w:val="21"/>
+          <w:szCs w:val="21"/>
+          <w:lang w:eastAsia="es-MX"/>
+        </w:rPr>
+        <w:t xml:space="preserve"> {</w:t>
+      </w:r>
+    </w:p>
+    <w:p>
+      <w:pPr>
+        <w:shd w:val="clear" w:color="auto" w:fill="1E1E1E"/>
+        <w:spacing w:after="0" w:line="285" w:lineRule="atLeast"/>
+        <w:rPr>
+          <w:rFonts w:ascii="Consolas" w:eastAsia="Times New Roman" w:hAnsi="Consolas" w:cs="Times New Roman"/>
+          <w:color w:val="D4D4D4"/>
+          <w:sz w:val="21"/>
+          <w:szCs w:val="21"/>
+          <w:lang w:eastAsia="es-MX"/>
+        </w:rPr>
+      </w:pPr>
+    </w:p>
+    <w:p>
+      <w:pPr>
+        <w:shd w:val="clear" w:color="auto" w:fill="1E1E1E"/>
+        <w:spacing w:after="0" w:line="285" w:lineRule="atLeast"/>
+        <w:rPr>
+          <w:rFonts w:ascii="Consolas" w:eastAsia="Times New Roman" w:hAnsi="Consolas" w:cs="Times New Roman"/>
+          <w:color w:val="D4D4D4"/>
+          <w:sz w:val="21"/>
+          <w:szCs w:val="21"/>
+          <w:lang w:eastAsia="es-MX"/>
+        </w:rPr>
+      </w:pPr>
+      <w:r>
+        <w:rPr>
+          <w:rFonts w:ascii="Consolas" w:eastAsia="Times New Roman" w:hAnsi="Consolas" w:cs="Times New Roman"/>
+          <w:color w:val="D4D4D4"/>
+          <w:sz w:val="21"/>
+          <w:szCs w:val="21"/>
+          <w:lang w:eastAsia="es-MX"/>
+        </w:rPr>
+        <w:t xml:space="preserve">    </w:t>
+      </w:r>
+      <w:r>
+        <w:rPr>
+          <w:rFonts w:ascii="Consolas" w:eastAsia="Times New Roman" w:hAnsi="Consolas" w:cs="Times New Roman"/>
+          <w:color w:val="569CD6"/>
+          <w:sz w:val="21"/>
+          <w:szCs w:val="21"/>
+          <w:lang w:eastAsia="es-MX"/>
+        </w:rPr>
+        <w:t>var</w:t>
+      </w:r>
+      <w:r>
+        <w:rPr>
+          <w:rFonts w:ascii="Consolas" w:eastAsia="Times New Roman" w:hAnsi="Consolas" w:cs="Times New Roman"/>
+          <w:color w:val="D4D4D4"/>
+          <w:sz w:val="21"/>
+          <w:szCs w:val="21"/>
+          <w:lang w:eastAsia="es-MX"/>
+        </w:rPr>
+        <w:t xml:space="preserve"> playerOneGames = </w:t>
+      </w:r>
+      <w:r>
+        <w:rPr>
+          <w:rFonts w:ascii="Consolas" w:eastAsia="Times New Roman" w:hAnsi="Consolas" w:cs="Times New Roman"/>
+          <w:color w:val="B5CEA8"/>
+          <w:sz w:val="21"/>
+          <w:szCs w:val="21"/>
+          <w:lang w:eastAsia="es-MX"/>
+        </w:rPr>
+        <w:t>0</w:t>
+      </w:r>
+    </w:p>
+    <w:p>
+      <w:pPr>
+        <w:shd w:val="clear" w:color="auto" w:fill="1E1E1E"/>
+        <w:spacing w:after="0" w:line="285" w:lineRule="atLeast"/>
+        <w:rPr>
+          <w:rFonts w:ascii="Consolas" w:eastAsia="Times New Roman" w:hAnsi="Consolas" w:cs="Times New Roman"/>
+          <w:color w:val="D4D4D4"/>
+          <w:sz w:val="21"/>
+          <w:szCs w:val="21"/>
+          <w:lang w:eastAsia="es-MX"/>
+        </w:rPr>
+      </w:pPr>
+      <w:r>
+        <w:rPr>
+          <w:rFonts w:ascii="Consolas" w:eastAsia="Times New Roman" w:hAnsi="Consolas" w:cs="Times New Roman"/>
+          <w:color w:val="D4D4D4"/>
+          <w:sz w:val="21"/>
+          <w:szCs w:val="21"/>
+          <w:lang w:eastAsia="es-MX"/>
+        </w:rPr>
+        <w:t xml:space="preserve">    </w:t>
+      </w:r>
+      <w:r>
+        <w:rPr>
+          <w:rFonts w:ascii="Consolas" w:eastAsia="Times New Roman" w:hAnsi="Consolas" w:cs="Times New Roman"/>
+          <w:color w:val="569CD6"/>
+          <w:sz w:val="21"/>
+          <w:szCs w:val="21"/>
+          <w:lang w:eastAsia="es-MX"/>
+        </w:rPr>
+        <w:t>var</w:t>
+      </w:r>
+      <w:r>
+        <w:rPr>
+          <w:rFonts w:ascii="Consolas" w:eastAsia="Times New Roman" w:hAnsi="Consolas" w:cs="Times New Roman"/>
+          <w:color w:val="D4D4D4"/>
+          <w:sz w:val="21"/>
+          <w:szCs w:val="21"/>
+          <w:lang w:eastAsia="es-MX"/>
+        </w:rPr>
+        <w:t xml:space="preserve"> playerTwoGames = </w:t>
+      </w:r>
+      <w:r>
+        <w:rPr>
+          <w:rFonts w:ascii="Consolas" w:eastAsia="Times New Roman" w:hAnsi="Consolas" w:cs="Times New Roman"/>
+          <w:color w:val="B5CEA8"/>
+          <w:sz w:val="21"/>
+          <w:szCs w:val="21"/>
+          <w:lang w:eastAsia="es-MX"/>
+        </w:rPr>
+        <w:t>0</w:t>
+      </w:r>
+    </w:p>
+    <w:p>
+      <w:pPr>
+        <w:shd w:val="clear" w:color="auto" w:fill="1E1E1E"/>
+        <w:spacing w:after="0" w:line="285" w:lineRule="atLeast"/>
+        <w:rPr>
+          <w:rFonts w:ascii="Consolas" w:eastAsia="Times New Roman" w:hAnsi="Consolas" w:cs="Times New Roman"/>
+          <w:color w:val="D4D4D4"/>
+          <w:sz w:val="21"/>
+          <w:szCs w:val="21"/>
+          <w:lang w:eastAsia="es-MX"/>
+        </w:rPr>
+      </w:pPr>
+    </w:p>
+    <w:p>
+      <w:pPr>
+        <w:shd w:val="clear" w:color="auto" w:fill="1E1E1E"/>
+        <w:spacing w:after="0" w:line="285" w:lineRule="atLeast"/>
+        <w:rPr>
+          <w:rFonts w:ascii="Consolas" w:eastAsia="Times New Roman" w:hAnsi="Consolas" w:cs="Times New Roman"/>
+          <w:color w:val="D4D4D4"/>
+          <w:sz w:val="21"/>
+          <w:szCs w:val="21"/>
+          <w:lang w:eastAsia="es-MX"/>
+        </w:rPr>
+      </w:pPr>
+      <w:r>
+        <w:rPr>
+          <w:rFonts w:ascii="Consolas" w:eastAsia="Times New Roman" w:hAnsi="Consolas" w:cs="Times New Roman"/>
+          <w:color w:val="D4D4D4"/>
+          <w:sz w:val="21"/>
+          <w:szCs w:val="21"/>
+          <w:lang w:eastAsia="es-MX"/>
+        </w:rPr>
+        <w:t>    games.forEach { game -&gt;</w:t>
+      </w:r>
+    </w:p>
+    <w:p>
+      <w:pPr>
+        <w:shd w:val="clear" w:color="auto" w:fill="1E1E1E"/>
+        <w:spacing w:after="0" w:line="285" w:lineRule="atLeast"/>
+        <w:rPr>
+          <w:rFonts w:ascii="Consolas" w:eastAsia="Times New Roman" w:hAnsi="Consolas" w:cs="Times New Roman"/>
+          <w:color w:val="D4D4D4"/>
+          <w:sz w:val="21"/>
+          <w:szCs w:val="21"/>
+          <w:lang w:eastAsia="es-MX"/>
+        </w:rPr>
+      </w:pPr>
+    </w:p>
+    <w:p>
+      <w:pPr>
+        <w:shd w:val="clear" w:color="auto" w:fill="1E1E1E"/>
+        <w:spacing w:after="0" w:line="285" w:lineRule="atLeast"/>
+        <w:rPr>
+          <w:rFonts w:ascii="Consolas" w:eastAsia="Times New Roman" w:hAnsi="Consolas" w:cs="Times New Roman"/>
+          <w:color w:val="D4D4D4"/>
+          <w:sz w:val="21"/>
+          <w:szCs w:val="21"/>
+          <w:lang w:eastAsia="es-MX"/>
+        </w:rPr>
+      </w:pPr>
+      <w:r>
+        <w:rPr>
+          <w:rFonts w:ascii="Consolas" w:eastAsia="Times New Roman" w:hAnsi="Consolas" w:cs="Times New Roman"/>
+          <w:color w:val="D4D4D4"/>
+          <w:sz w:val="21"/>
+          <w:szCs w:val="21"/>
+          <w:lang w:eastAsia="es-MX"/>
+        </w:rPr>
+        <w:t xml:space="preserve">        </w:t>
+      </w:r>
+      <w:r>
+        <w:rPr>
+          <w:rFonts w:ascii="Consolas" w:eastAsia="Times New Roman" w:hAnsi="Consolas" w:cs="Times New Roman"/>
+          <w:color w:val="569CD6"/>
+          <w:sz w:val="21"/>
+          <w:szCs w:val="21"/>
+          <w:lang w:eastAsia="es-MX"/>
+        </w:rPr>
+        <w:t>val</w:t>
+      </w:r>
+      <w:r>
+        <w:rPr>
+          <w:rFonts w:ascii="Consolas" w:eastAsia="Times New Roman" w:hAnsi="Consolas" w:cs="Times New Roman"/>
+          <w:color w:val="D4D4D4"/>
+          <w:sz w:val="21"/>
+          <w:szCs w:val="21"/>
+          <w:lang w:eastAsia="es-MX"/>
+        </w:rPr>
+        <w:t xml:space="preserve"> playerOneMove = game.first</w:t>
+      </w:r>
+    </w:p>
+    <w:p>
+      <w:pPr>
+        <w:shd w:val="clear" w:color="auto" w:fill="1E1E1E"/>
+        <w:spacing w:after="0" w:line="285" w:lineRule="atLeast"/>
+        <w:rPr>
+          <w:rFonts w:ascii="Consolas" w:eastAsia="Times New Roman" w:hAnsi="Consolas" w:cs="Times New Roman"/>
+          <w:color w:val="D4D4D4"/>
+          <w:sz w:val="21"/>
+          <w:szCs w:val="21"/>
+          <w:lang w:eastAsia="es-MX"/>
+        </w:rPr>
+      </w:pPr>
+      <w:r>
+        <w:rPr>
+          <w:rFonts w:ascii="Consolas" w:eastAsia="Times New Roman" w:hAnsi="Consolas" w:cs="Times New Roman"/>
+          <w:color w:val="D4D4D4"/>
+          <w:sz w:val="21"/>
+          <w:szCs w:val="21"/>
+          <w:lang w:eastAsia="es-MX"/>
+        </w:rPr>
+        <w:t xml:space="preserve">        </w:t>
+      </w:r>
+      <w:r>
+        <w:rPr>
+          <w:rFonts w:ascii="Consolas" w:eastAsia="Times New Roman" w:hAnsi="Consolas" w:cs="Times New Roman"/>
+          <w:color w:val="569CD6"/>
+          <w:sz w:val="21"/>
+          <w:szCs w:val="21"/>
+          <w:lang w:eastAsia="es-MX"/>
+        </w:rPr>
+        <w:t>val</w:t>
+      </w:r>
+      <w:r>
+        <w:rPr>
+          <w:rFonts w:ascii="Consolas" w:eastAsia="Times New Roman" w:hAnsi="Consolas" w:cs="Times New Roman"/>
+          <w:color w:val="D4D4D4"/>
+          <w:sz w:val="21"/>
+          <w:szCs w:val="21"/>
+          <w:lang w:eastAsia="es-MX"/>
+        </w:rPr>
+        <w:t xml:space="preserve"> playerTwoMove = game.second</w:t>
+      </w:r>
+    </w:p>
+    <w:p>
+      <w:pPr>
+        <w:shd w:val="clear" w:color="auto" w:fill="1E1E1E"/>
+        <w:spacing w:after="0" w:line="285" w:lineRule="atLeast"/>
+        <w:rPr>
+          <w:rFonts w:ascii="Consolas" w:eastAsia="Times New Roman" w:hAnsi="Consolas" w:cs="Times New Roman"/>
+          <w:color w:val="D4D4D4"/>
+          <w:sz w:val="21"/>
+          <w:szCs w:val="21"/>
+          <w:lang w:eastAsia="es-MX"/>
+        </w:rPr>
+      </w:pPr>
+    </w:p>
+    <w:p>
+      <w:pPr>
+        <w:shd w:val="clear" w:color="auto" w:fill="1E1E1E"/>
+        <w:spacing w:after="0" w:line="285" w:lineRule="atLeast"/>
+        <w:rPr>
+          <w:rFonts w:ascii="Consolas" w:eastAsia="Times New Roman" w:hAnsi="Consolas" w:cs="Times New Roman"/>
+          <w:color w:val="D4D4D4"/>
+          <w:sz w:val="21"/>
+          <w:szCs w:val="21"/>
+          <w:lang w:eastAsia="es-MX"/>
+        </w:rPr>
+      </w:pPr>
+      <w:r>
+        <w:rPr>
+          <w:rFonts w:ascii="Consolas" w:eastAsia="Times New Roman" w:hAnsi="Consolas" w:cs="Times New Roman"/>
+          <w:color w:val="D4D4D4"/>
+          <w:sz w:val="21"/>
+          <w:szCs w:val="21"/>
+          <w:lang w:eastAsia="es-MX"/>
+        </w:rPr>
+        <w:t xml:space="preserve">        </w:t>
+      </w:r>
+      <w:r>
+        <w:rPr>
+          <w:rFonts w:ascii="Consolas" w:eastAsia="Times New Roman" w:hAnsi="Consolas" w:cs="Times New Roman"/>
+          <w:color w:val="C586C0"/>
+          <w:sz w:val="21"/>
+          <w:szCs w:val="21"/>
+          <w:lang w:eastAsia="es-MX"/>
+        </w:rPr>
+        <w:t>if</w:t>
+      </w:r>
+      <w:r>
+        <w:rPr>
+          <w:rFonts w:ascii="Consolas" w:eastAsia="Times New Roman" w:hAnsi="Consolas" w:cs="Times New Roman"/>
+          <w:color w:val="D4D4D4"/>
+          <w:sz w:val="21"/>
+          <w:szCs w:val="21"/>
+          <w:lang w:eastAsia="es-MX"/>
+        </w:rPr>
+        <w:t xml:space="preserve"> (playerOneMove != playerTwoMove) {</w:t>
+      </w:r>
+    </w:p>
+    <w:p>
+      <w:pPr>
+        <w:shd w:val="clear" w:color="auto" w:fill="1E1E1E"/>
+        <w:spacing w:after="0" w:line="285" w:lineRule="atLeast"/>
+        <w:rPr>
+          <w:rFonts w:ascii="Consolas" w:eastAsia="Times New Roman" w:hAnsi="Consolas" w:cs="Times New Roman"/>
+          <w:color w:val="D4D4D4"/>
+          <w:sz w:val="21"/>
+          <w:szCs w:val="21"/>
+          <w:lang w:eastAsia="es-MX"/>
+        </w:rPr>
+      </w:pPr>
+    </w:p>
+    <w:p>
+      <w:pPr>
+        <w:shd w:val="clear" w:color="auto" w:fill="1E1E1E"/>
+        <w:spacing w:after="0" w:line="285" w:lineRule="atLeast"/>
+        <w:rPr>
+          <w:rFonts w:ascii="Consolas" w:eastAsia="Times New Roman" w:hAnsi="Consolas" w:cs="Times New Roman"/>
+          <w:color w:val="D4D4D4"/>
+          <w:sz w:val="21"/>
+          <w:szCs w:val="21"/>
+          <w:lang w:eastAsia="es-MX"/>
+        </w:rPr>
+      </w:pPr>
+      <w:r>
+        <w:rPr>
+          <w:rFonts w:ascii="Consolas" w:eastAsia="Times New Roman" w:hAnsi="Consolas" w:cs="Times New Roman"/>
+          <w:color w:val="D4D4D4"/>
+          <w:sz w:val="21"/>
+          <w:szCs w:val="21"/>
+          <w:lang w:eastAsia="es-MX"/>
+        </w:rPr>
+        <w:t xml:space="preserve">            </w:t>
+      </w:r>
+      <w:r>
+        <w:rPr>
+          <w:rFonts w:ascii="Consolas" w:eastAsia="Times New Roman" w:hAnsi="Consolas" w:cs="Times New Roman"/>
+          <w:color w:val="C586C0"/>
+          <w:sz w:val="21"/>
+          <w:szCs w:val="21"/>
+          <w:lang w:eastAsia="es-MX"/>
+        </w:rPr>
+        <w:t>if</w:t>
+      </w:r>
+      <w:r>
+        <w:rPr>
+          <w:rFonts w:ascii="Consolas" w:eastAsia="Times New Roman" w:hAnsi="Consolas" w:cs="Times New Roman"/>
+          <w:color w:val="D4D4D4"/>
+          <w:sz w:val="21"/>
+          <w:szCs w:val="21"/>
+          <w:lang w:eastAsia="es-MX"/>
+        </w:rPr>
+        <w:t xml:space="preserve"> (playerOneMove == </w:t>
+      </w:r>
+      <w:r>
+        <w:rPr>
+          <w:rFonts w:ascii="Consolas" w:eastAsia="Times New Roman" w:hAnsi="Consolas" w:cs="Times New Roman"/>
+          <w:color w:val="4EC9B0"/>
+          <w:sz w:val="21"/>
+          <w:szCs w:val="21"/>
+          <w:lang w:eastAsia="es-MX"/>
+        </w:rPr>
+        <w:t>Move</w:t>
+      </w:r>
+      <w:r>
+        <w:rPr>
+          <w:rFonts w:ascii="Consolas" w:eastAsia="Times New Roman" w:hAnsi="Consolas" w:cs="Times New Roman"/>
+          <w:color w:val="D4D4D4"/>
+          <w:sz w:val="21"/>
+          <w:szCs w:val="21"/>
+          <w:lang w:eastAsia="es-MX"/>
+        </w:rPr>
+        <w:t>.</w:t>
+      </w:r>
+      <w:r>
+        <w:rPr>
+          <w:rFonts w:ascii="Consolas" w:eastAsia="Times New Roman" w:hAnsi="Consolas" w:cs="Times New Roman"/>
+          <w:color w:val="4EC9B0"/>
+          <w:sz w:val="21"/>
+          <w:szCs w:val="21"/>
+          <w:lang w:eastAsia="es-MX"/>
+        </w:rPr>
+        <w:t>ROCK</w:t>
+      </w:r>
+      <w:r>
+        <w:rPr>
+          <w:rFonts w:ascii="Consolas" w:eastAsia="Times New Roman" w:hAnsi="Consolas" w:cs="Times New Roman"/>
+          <w:color w:val="D4D4D4"/>
+          <w:sz w:val="21"/>
+          <w:szCs w:val="21"/>
+          <w:lang w:eastAsia="es-MX"/>
+        </w:rPr>
+        <w:t xml:space="preserve"> &amp;&amp; playerTwoMove == </w:t>
+      </w:r>
+      <w:r>
+        <w:rPr>
+          <w:rFonts w:ascii="Consolas" w:eastAsia="Times New Roman" w:hAnsi="Consolas" w:cs="Times New Roman"/>
+          <w:color w:val="4EC9B0"/>
+          <w:sz w:val="21"/>
+          <w:szCs w:val="21"/>
+          <w:lang w:eastAsia="es-MX"/>
+        </w:rPr>
+        <w:t>Move</w:t>
+      </w:r>
+      <w:r>
+        <w:rPr>
+          <w:rFonts w:ascii="Consolas" w:eastAsia="Times New Roman" w:hAnsi="Consolas" w:cs="Times New Roman"/>
+          <w:color w:val="D4D4D4"/>
+          <w:sz w:val="21"/>
+          <w:szCs w:val="21"/>
+          <w:lang w:eastAsia="es-MX"/>
+        </w:rPr>
+        <w:t>.</w:t>
+      </w:r>
+      <w:r>
+        <w:rPr>
+          <w:rFonts w:ascii="Consolas" w:eastAsia="Times New Roman" w:hAnsi="Consolas" w:cs="Times New Roman"/>
+          <w:color w:val="4EC9B0"/>
+          <w:sz w:val="21"/>
+          <w:szCs w:val="21"/>
+          <w:lang w:eastAsia="es-MX"/>
+        </w:rPr>
+        <w:t>SCISSORS</w:t>
+      </w:r>
+    </w:p>
+    <w:p>
+      <w:pPr>
+        <w:shd w:val="clear" w:color="auto" w:fill="1E1E1E"/>
+        <w:spacing w:after="0" w:line="285" w:lineRule="atLeast"/>
+        <w:rPr>
+          <w:rFonts w:ascii="Consolas" w:eastAsia="Times New Roman" w:hAnsi="Consolas" w:cs="Times New Roman"/>
+          <w:color w:val="D4D4D4"/>
+          <w:sz w:val="21"/>
+          <w:szCs w:val="21"/>
+          <w:lang w:eastAsia="es-MX"/>
+        </w:rPr>
+      </w:pPr>
+      <w:r>
+        <w:rPr>
+          <w:rFonts w:ascii="Consolas" w:eastAsia="Times New Roman" w:hAnsi="Consolas" w:cs="Times New Roman"/>
+          <w:color w:val="D4D4D4"/>
+          <w:sz w:val="21"/>
+          <w:szCs w:val="21"/>
+          <w:lang w:eastAsia="es-MX"/>
+        </w:rPr>
+        <w:t xml:space="preserve">                || playerOneMove == </w:t>
+      </w:r>
+      <w:r>
+        <w:rPr>
+          <w:rFonts w:ascii="Consolas" w:eastAsia="Times New Roman" w:hAnsi="Consolas" w:cs="Times New Roman"/>
+          <w:color w:val="4EC9B0"/>
+          <w:sz w:val="21"/>
+          <w:szCs w:val="21"/>
+          <w:lang w:eastAsia="es-MX"/>
+        </w:rPr>
+        <w:t>Move</w:t>
+      </w:r>
+      <w:r>
+        <w:rPr>
+          <w:rFonts w:ascii="Consolas" w:eastAsia="Times New Roman" w:hAnsi="Consolas" w:cs="Times New Roman"/>
+          <w:color w:val="D4D4D4"/>
+          <w:sz w:val="21"/>
+          <w:szCs w:val="21"/>
+          <w:lang w:eastAsia="es-MX"/>
+        </w:rPr>
+        <w:t>.</w:t>
+      </w:r>
+      <w:r>
+        <w:rPr>
+          <w:rFonts w:ascii="Consolas" w:eastAsia="Times New Roman" w:hAnsi="Consolas" w:cs="Times New Roman"/>
+          <w:color w:val="4EC9B0"/>
+          <w:sz w:val="21"/>
+          <w:szCs w:val="21"/>
+          <w:lang w:eastAsia="es-MX"/>
+        </w:rPr>
+        <w:t>SCISSORS</w:t>
+      </w:r>
+      <w:r>
+        <w:rPr>
+          <w:rFonts w:ascii="Consolas" w:eastAsia="Times New Roman" w:hAnsi="Consolas" w:cs="Times New Roman"/>
+          <w:color w:val="D4D4D4"/>
+          <w:sz w:val="21"/>
+          <w:szCs w:val="21"/>
+          <w:lang w:eastAsia="es-MX"/>
+        </w:rPr>
+        <w:t xml:space="preserve"> &amp;&amp; playerTwoMove == </w:t>
+      </w:r>
+      <w:r>
+        <w:rPr>
+          <w:rFonts w:ascii="Consolas" w:eastAsia="Times New Roman" w:hAnsi="Consolas" w:cs="Times New Roman"/>
+          <w:color w:val="4EC9B0"/>
+          <w:sz w:val="21"/>
+          <w:szCs w:val="21"/>
+          <w:lang w:eastAsia="es-MX"/>
+        </w:rPr>
+        <w:t>Move</w:t>
+      </w:r>
+      <w:r>
+        <w:rPr>
+          <w:rFonts w:ascii="Consolas" w:eastAsia="Times New Roman" w:hAnsi="Consolas" w:cs="Times New Roman"/>
+          <w:color w:val="D4D4D4"/>
+          <w:sz w:val="21"/>
+          <w:szCs w:val="21"/>
+          <w:lang w:eastAsia="es-MX"/>
+        </w:rPr>
+        <w:t>.</w:t>
+      </w:r>
+      <w:r>
+        <w:rPr>
+          <w:rFonts w:ascii="Consolas" w:eastAsia="Times New Roman" w:hAnsi="Consolas" w:cs="Times New Roman"/>
+          <w:color w:val="4EC9B0"/>
+          <w:sz w:val="21"/>
+          <w:szCs w:val="21"/>
+          <w:lang w:eastAsia="es-MX"/>
+        </w:rPr>
+        <w:t>PAPER</w:t>
+      </w:r>
+    </w:p>
+    <w:p>
+      <w:pPr>
+        <w:shd w:val="clear" w:color="auto" w:fill="1E1E1E"/>
+        <w:spacing w:after="0" w:line="285" w:lineRule="atLeast"/>
+        <w:rPr>
+          <w:rFonts w:ascii="Consolas" w:eastAsia="Times New Roman" w:hAnsi="Consolas" w:cs="Times New Roman"/>
+          <w:color w:val="D4D4D4"/>
+          <w:sz w:val="21"/>
+          <w:szCs w:val="21"/>
+          <w:lang w:eastAsia="es-MX"/>
+        </w:rPr>
+      </w:pPr>
+      <w:r>
+        <w:rPr>
+          <w:rFonts w:ascii="Consolas" w:eastAsia="Times New Roman" w:hAnsi="Consolas" w:cs="Times New Roman"/>
+          <w:color w:val="D4D4D4"/>
+          <w:sz w:val="21"/>
+          <w:szCs w:val="21"/>
+          <w:lang w:eastAsia="es-MX"/>
+        </w:rPr>
+        <w:t xml:space="preserve">                || playerOneMove == </w:t>
+      </w:r>
+      <w:r>
+        <w:rPr>
+          <w:rFonts w:ascii="Consolas" w:eastAsia="Times New Roman" w:hAnsi="Consolas" w:cs="Times New Roman"/>
+          <w:color w:val="4EC9B0"/>
+          <w:sz w:val="21"/>
+          <w:szCs w:val="21"/>
+          <w:lang w:eastAsia="es-MX"/>
+        </w:rPr>
+        <w:t>Move</w:t>
+      </w:r>
+      <w:r>
+        <w:rPr>
+          <w:rFonts w:ascii="Consolas" w:eastAsia="Times New Roman" w:hAnsi="Consolas" w:cs="Times New Roman"/>
+          <w:color w:val="D4D4D4"/>
+          <w:sz w:val="21"/>
+          <w:szCs w:val="21"/>
+          <w:lang w:eastAsia="es-MX"/>
+        </w:rPr>
+        <w:t>.</w:t>
+      </w:r>
+      <w:r>
+        <w:rPr>
+          <w:rFonts w:ascii="Consolas" w:eastAsia="Times New Roman" w:hAnsi="Consolas" w:cs="Times New Roman"/>
+          <w:color w:val="4EC9B0"/>
+          <w:sz w:val="21"/>
+          <w:szCs w:val="21"/>
+          <w:lang w:eastAsia="es-MX"/>
+        </w:rPr>
+        <w:t>PAPER</w:t>
+      </w:r>
+      <w:r>
+        <w:rPr>
+          <w:rFonts w:ascii="Consolas" w:eastAsia="Times New Roman" w:hAnsi="Consolas" w:cs="Times New Roman"/>
+          <w:color w:val="D4D4D4"/>
+          <w:sz w:val="21"/>
+          <w:szCs w:val="21"/>
+          <w:lang w:eastAsia="es-MX"/>
+        </w:rPr>
+        <w:t xml:space="preserve"> &amp;&amp; playerTwoMove == </w:t>
+      </w:r>
+      <w:r>
+        <w:rPr>
+          <w:rFonts w:ascii="Consolas" w:eastAsia="Times New Roman" w:hAnsi="Consolas" w:cs="Times New Roman"/>
+          <w:color w:val="4EC9B0"/>
+          <w:sz w:val="21"/>
+          <w:szCs w:val="21"/>
+          <w:lang w:eastAsia="es-MX"/>
+        </w:rPr>
+        <w:t>Move</w:t>
+      </w:r>
+      <w:r>
+        <w:rPr>
+          <w:rFonts w:ascii="Consolas" w:eastAsia="Times New Roman" w:hAnsi="Consolas" w:cs="Times New Roman"/>
+          <w:color w:val="D4D4D4"/>
+          <w:sz w:val="21"/>
+          <w:szCs w:val="21"/>
+          <w:lang w:eastAsia="es-MX"/>
+        </w:rPr>
+        <w:t>.</w:t>
+      </w:r>
+      <w:r>
+        <w:rPr>
+          <w:rFonts w:ascii="Consolas" w:eastAsia="Times New Roman" w:hAnsi="Consolas" w:cs="Times New Roman"/>
+          <w:color w:val="4EC9B0"/>
+          <w:sz w:val="21"/>
+          <w:szCs w:val="21"/>
+          <w:lang w:eastAsia="es-MX"/>
+        </w:rPr>
+        <w:t>ROCK</w:t>
+      </w:r>
+      <w:r>
+        <w:rPr>
+          <w:rFonts w:ascii="Consolas" w:eastAsia="Times New Roman" w:hAnsi="Consolas" w:cs="Times New Roman"/>
+          <w:color w:val="D4D4D4"/>
+          <w:sz w:val="21"/>
+          <w:szCs w:val="21"/>
+          <w:lang w:eastAsia="es-MX"/>
+        </w:rPr>
+        <w:t>) {</w:t>
+      </w:r>
+    </w:p>
+    <w:p>
+      <w:pPr>
+        <w:shd w:val="clear" w:color="auto" w:fill="1E1E1E"/>
+        <w:spacing w:after="0" w:line="285" w:lineRule="atLeast"/>
+        <w:rPr>
+          <w:rFonts w:ascii="Consolas" w:eastAsia="Times New Roman" w:hAnsi="Consolas" w:cs="Times New Roman"/>
+          <w:color w:val="D4D4D4"/>
+          <w:sz w:val="21"/>
+          <w:szCs w:val="21"/>
+          <w:lang w:eastAsia="es-MX"/>
+        </w:rPr>
+      </w:pPr>
+    </w:p>
+    <w:p>
+      <w:pPr>
+        <w:shd w:val="clear" w:color="auto" w:fill="1E1E1E"/>
+        <w:spacing w:after="0" w:line="285" w:lineRule="atLeast"/>
+        <w:rPr>
+          <w:rFonts w:ascii="Consolas" w:eastAsia="Times New Roman" w:hAnsi="Consolas" w:cs="Times New Roman"/>
+          <w:color w:val="D4D4D4"/>
+          <w:sz w:val="21"/>
+          <w:szCs w:val="21"/>
+          <w:lang w:eastAsia="es-MX"/>
+        </w:rPr>
+      </w:pPr>
+      <w:r>
+        <w:rPr>
+          <w:rFonts w:ascii="Consolas" w:eastAsia="Times New Roman" w:hAnsi="Consolas" w:cs="Times New Roman"/>
+          <w:color w:val="D4D4D4"/>
+          <w:sz w:val="21"/>
+          <w:szCs w:val="21"/>
+          <w:lang w:eastAsia="es-MX"/>
+        </w:rPr>
+        <w:t xml:space="preserve">                playerOneGames += </w:t>
+      </w:r>
+      <w:r>
+        <w:rPr>
+          <w:rFonts w:ascii="Consolas" w:eastAsia="Times New Roman" w:hAnsi="Consolas" w:cs="Times New Roman"/>
+          <w:color w:val="B5CEA8"/>
+          <w:sz w:val="21"/>
+          <w:szCs w:val="21"/>
+          <w:lang w:eastAsia="es-MX"/>
+        </w:rPr>
+        <w:t>1</w:t>
+      </w:r>
+    </w:p>
+    <w:p>
+      <w:pPr>
+        <w:shd w:val="clear" w:color="auto" w:fill="1E1E1E"/>
+        <w:spacing w:after="0" w:line="285" w:lineRule="atLeast"/>
+        <w:rPr>
+          <w:rFonts w:ascii="Consolas" w:eastAsia="Times New Roman" w:hAnsi="Consolas" w:cs="Times New Roman"/>
+          <w:color w:val="D4D4D4"/>
+          <w:sz w:val="21"/>
+          <w:szCs w:val="21"/>
+          <w:lang w:eastAsia="es-MX"/>
+        </w:rPr>
+      </w:pPr>
+      <w:r>
+        <w:rPr>
+          <w:rFonts w:ascii="Consolas" w:eastAsia="Times New Roman" w:hAnsi="Consolas" w:cs="Times New Roman"/>
+          <w:color w:val="D4D4D4"/>
+          <w:sz w:val="21"/>
+          <w:szCs w:val="21"/>
+          <w:lang w:eastAsia="es-MX"/>
+        </w:rPr>
+        <w:t xml:space="preserve">            } </w:t>
+      </w:r>
+      <w:r>
+        <w:rPr>
+          <w:rFonts w:ascii="Consolas" w:eastAsia="Times New Roman" w:hAnsi="Consolas" w:cs="Times New Roman"/>
+          <w:color w:val="C586C0"/>
+          <w:sz w:val="21"/>
+          <w:szCs w:val="21"/>
+          <w:lang w:eastAsia="es-MX"/>
+        </w:rPr>
+        <w:t>else</w:t>
+      </w:r>
+      <w:r>
+        <w:rPr>
+          <w:rFonts w:ascii="Consolas" w:eastAsia="Times New Roman" w:hAnsi="Consolas" w:cs="Times New Roman"/>
+          <w:color w:val="D4D4D4"/>
+          <w:sz w:val="21"/>
+          <w:szCs w:val="21"/>
+          <w:lang w:eastAsia="es-MX"/>
+        </w:rPr>
+        <w:t xml:space="preserve"> {</w:t>
+      </w:r>
+    </w:p>
+    <w:p>
+      <w:pPr>
+        <w:shd w:val="clear" w:color="auto" w:fill="1E1E1E"/>
+        <w:spacing w:after="0" w:line="285" w:lineRule="atLeast"/>
+        <w:rPr>
+          <w:rFonts w:ascii="Consolas" w:eastAsia="Times New Roman" w:hAnsi="Consolas" w:cs="Times New Roman"/>
+          <w:color w:val="D4D4D4"/>
+          <w:sz w:val="21"/>
+          <w:szCs w:val="21"/>
+          <w:lang w:eastAsia="es-MX"/>
+        </w:rPr>
+      </w:pPr>
+      <w:r>
+        <w:rPr>
+          <w:rFonts w:ascii="Consolas" w:eastAsia="Times New Roman" w:hAnsi="Consolas" w:cs="Times New Roman"/>
+          <w:color w:val="D4D4D4"/>
+          <w:sz w:val="21"/>
+          <w:szCs w:val="21"/>
+          <w:lang w:eastAsia="es-MX"/>
+        </w:rPr>
+        <w:t xml:space="preserve">                playerTwoGames += </w:t>
+      </w:r>
+      <w:r>
+        <w:rPr>
+          <w:rFonts w:ascii="Consolas" w:eastAsia="Times New Roman" w:hAnsi="Consolas" w:cs="Times New Roman"/>
+          <w:color w:val="B5CEA8"/>
+          <w:sz w:val="21"/>
+          <w:szCs w:val="21"/>
+          <w:lang w:eastAsia="es-MX"/>
+        </w:rPr>
+        <w:t>1</w:t>
+      </w:r>
+    </w:p>
+    <w:p>
+      <w:pPr>
+        <w:shd w:val="clear" w:color="auto" w:fill="1E1E1E"/>
+        <w:spacing w:after="0" w:line="285" w:lineRule="atLeast"/>
+        <w:rPr>
+          <w:rFonts w:ascii="Consolas" w:eastAsia="Times New Roman" w:hAnsi="Consolas" w:cs="Times New Roman"/>
+          <w:color w:val="D4D4D4"/>
+          <w:sz w:val="21"/>
+          <w:szCs w:val="21"/>
+          <w:lang w:eastAsia="es-MX"/>
+        </w:rPr>
+      </w:pPr>
+      <w:r>
+        <w:rPr>
+          <w:rFonts w:ascii="Consolas" w:eastAsia="Times New Roman" w:hAnsi="Consolas" w:cs="Times New Roman"/>
+          <w:color w:val="D4D4D4"/>
+          <w:sz w:val="21"/>
+          <w:szCs w:val="21"/>
+          <w:lang w:eastAsia="es-MX"/>
+        </w:rPr>
+        <w:t>            }</w:t>
+      </w:r>
+    </w:p>
+    <w:p>
+      <w:pPr>
+        <w:shd w:val="clear" w:color="auto" w:fill="1E1E1E"/>
+        <w:spacing w:after="0" w:line="285" w:lineRule="atLeast"/>
+        <w:rPr>
+          <w:rFonts w:ascii="Consolas" w:eastAsia="Times New Roman" w:hAnsi="Consolas" w:cs="Times New Roman"/>
+          <w:color w:val="D4D4D4"/>
+          <w:sz w:val="21"/>
+          <w:szCs w:val="21"/>
+          <w:lang w:eastAsia="es-MX"/>
+        </w:rPr>
+      </w:pPr>
+      <w:r>
+        <w:rPr>
+          <w:rFonts w:ascii="Consolas" w:eastAsia="Times New Roman" w:hAnsi="Consolas" w:cs="Times New Roman"/>
+          <w:color w:val="D4D4D4"/>
+          <w:sz w:val="21"/>
+          <w:szCs w:val="21"/>
+          <w:lang w:eastAsia="es-MX"/>
+        </w:rPr>
+        <w:t>        }</w:t>
+      </w:r>
+    </w:p>
+    <w:p>
+      <w:pPr>
+        <w:shd w:val="clear" w:color="auto" w:fill="1E1E1E"/>
+        <w:spacing w:after="0" w:line="285" w:lineRule="atLeast"/>
+        <w:rPr>
+          <w:rFonts w:ascii="Consolas" w:eastAsia="Times New Roman" w:hAnsi="Consolas" w:cs="Times New Roman"/>
+          <w:color w:val="D4D4D4"/>
+          <w:sz w:val="21"/>
+          <w:szCs w:val="21"/>
+          <w:lang w:eastAsia="es-MX"/>
+        </w:rPr>
+      </w:pPr>
+      <w:r>
+        <w:rPr>
+          <w:rFonts w:ascii="Consolas" w:eastAsia="Times New Roman" w:hAnsi="Consolas" w:cs="Times New Roman"/>
+          <w:color w:val="D4D4D4"/>
+          <w:sz w:val="21"/>
+          <w:szCs w:val="21"/>
+          <w:lang w:eastAsia="es-MX"/>
+        </w:rPr>
+        <w:t>    }</w:t>
+      </w:r>
+    </w:p>
+    <w:p>
+      <w:pPr>
+        <w:shd w:val="clear" w:color="auto" w:fill="1E1E1E"/>
+        <w:spacing w:after="0" w:line="285" w:lineRule="atLeast"/>
+        <w:rPr>
+          <w:rFonts w:ascii="Consolas" w:eastAsia="Times New Roman" w:hAnsi="Consolas" w:cs="Times New Roman"/>
+          <w:color w:val="D4D4D4"/>
+          <w:sz w:val="21"/>
+          <w:szCs w:val="21"/>
+          <w:lang w:eastAsia="es-MX"/>
+        </w:rPr>
+      </w:pPr>
+    </w:p>
+    <w:p>
+      <w:pPr>
+        <w:shd w:val="clear" w:color="auto" w:fill="1E1E1E"/>
+        <w:spacing w:after="0" w:line="285" w:lineRule="atLeast"/>
+        <w:rPr>
+          <w:rFonts w:ascii="Consolas" w:eastAsia="Times New Roman" w:hAnsi="Consolas" w:cs="Times New Roman"/>
+          <w:color w:val="D4D4D4"/>
+          <w:sz w:val="21"/>
+          <w:szCs w:val="21"/>
+          <w:lang w:eastAsia="es-MX"/>
+        </w:rPr>
+      </w:pPr>
+      <w:r>
+        <w:rPr>
+          <w:rFonts w:ascii="Consolas" w:eastAsia="Times New Roman" w:hAnsi="Consolas" w:cs="Times New Roman"/>
+          <w:color w:val="D4D4D4"/>
+          <w:sz w:val="21"/>
+          <w:szCs w:val="21"/>
+          <w:lang w:eastAsia="es-MX"/>
+        </w:rPr>
+        <w:t xml:space="preserve">    </w:t>
+      </w:r>
+      <w:r>
+        <w:rPr>
+          <w:rFonts w:ascii="Consolas" w:eastAsia="Times New Roman" w:hAnsi="Consolas" w:cs="Times New Roman"/>
+          <w:color w:val="C586C0"/>
+          <w:sz w:val="21"/>
+          <w:szCs w:val="21"/>
+          <w:lang w:eastAsia="es-MX"/>
+        </w:rPr>
+        <w:t>return</w:t>
+      </w:r>
+      <w:r>
+        <w:rPr>
+          <w:rFonts w:ascii="Consolas" w:eastAsia="Times New Roman" w:hAnsi="Consolas" w:cs="Times New Roman"/>
+          <w:color w:val="D4D4D4"/>
+          <w:sz w:val="21"/>
+          <w:szCs w:val="21"/>
+          <w:lang w:eastAsia="es-MX"/>
+        </w:rPr>
+        <w:t xml:space="preserve"> </w:t>
+      </w:r>
+      <w:r>
+        <w:rPr>
+          <w:rFonts w:ascii="Consolas" w:eastAsia="Times New Roman" w:hAnsi="Consolas" w:cs="Times New Roman"/>
+          <w:color w:val="C586C0"/>
+          <w:sz w:val="21"/>
+          <w:szCs w:val="21"/>
+          <w:lang w:eastAsia="es-MX"/>
+        </w:rPr>
+        <w:t>if</w:t>
+      </w:r>
+      <w:r>
+        <w:rPr>
+          <w:rFonts w:ascii="Consolas" w:eastAsia="Times New Roman" w:hAnsi="Consolas" w:cs="Times New Roman"/>
+          <w:color w:val="D4D4D4"/>
+          <w:sz w:val="21"/>
+          <w:szCs w:val="21"/>
+          <w:lang w:eastAsia="es-MX"/>
+        </w:rPr>
+        <w:t xml:space="preserve"> (playerOneGames == playerTwoGames) {</w:t>
+      </w:r>
+    </w:p>
+    <w:p>
+      <w:pPr>
+        <w:shd w:val="clear" w:color="auto" w:fill="1E1E1E"/>
+        <w:spacing w:after="0" w:line="285" w:lineRule="atLeast"/>
+        <w:rPr>
+          <w:rFonts w:ascii="Consolas" w:eastAsia="Times New Roman" w:hAnsi="Consolas" w:cs="Times New Roman"/>
+          <w:color w:val="D4D4D4"/>
+          <w:sz w:val="21"/>
+          <w:szCs w:val="21"/>
+          <w:lang w:eastAsia="es-MX"/>
+        </w:rPr>
+      </w:pPr>
+      <w:r>
+        <w:rPr>
+          <w:rFonts w:ascii="Consolas" w:eastAsia="Times New Roman" w:hAnsi="Consolas" w:cs="Times New Roman"/>
+          <w:color w:val="D4D4D4"/>
+          <w:sz w:val="21"/>
+          <w:szCs w:val="21"/>
+          <w:lang w:eastAsia="es-MX"/>
+        </w:rPr>
+        <w:t xml:space="preserve">        </w:t>
+      </w:r>
+      <w:r>
+        <w:rPr>
+          <w:rFonts w:ascii="Consolas" w:eastAsia="Times New Roman" w:hAnsi="Consolas" w:cs="Times New Roman"/>
+          <w:color w:val="CE9178"/>
+          <w:sz w:val="21"/>
+          <w:szCs w:val="21"/>
+          <w:lang w:eastAsia="es-MX"/>
+        </w:rPr>
+        <w:t>"Tie"</w:t>
+      </w:r>
+    </w:p>
+    <w:p>
+      <w:pPr>
+        <w:shd w:val="clear" w:color="auto" w:fill="1E1E1E"/>
+        <w:spacing w:after="0" w:line="285" w:lineRule="atLeast"/>
+        <w:rPr>
+          <w:rFonts w:ascii="Consolas" w:eastAsia="Times New Roman" w:hAnsi="Consolas" w:cs="Times New Roman"/>
+          <w:color w:val="D4D4D4"/>
+          <w:sz w:val="21"/>
+          <w:szCs w:val="21"/>
+          <w:lang w:eastAsia="es-MX"/>
+        </w:rPr>
+      </w:pPr>
+      <w:r>
+        <w:rPr>
+          <w:rFonts w:ascii="Consolas" w:eastAsia="Times New Roman" w:hAnsi="Consolas" w:cs="Times New Roman"/>
+          <w:color w:val="D4D4D4"/>
+          <w:sz w:val="21"/>
+          <w:szCs w:val="21"/>
+          <w:lang w:eastAsia="es-MX"/>
+        </w:rPr>
+        <w:t xml:space="preserve">    } </w:t>
+      </w:r>
+      <w:r>
+        <w:rPr>
+          <w:rFonts w:ascii="Consolas" w:eastAsia="Times New Roman" w:hAnsi="Consolas" w:cs="Times New Roman"/>
+          <w:color w:val="C586C0"/>
+          <w:sz w:val="21"/>
+          <w:szCs w:val="21"/>
+          <w:lang w:eastAsia="es-MX"/>
+        </w:rPr>
+        <w:t>else</w:t>
+      </w:r>
+      <w:r>
+        <w:rPr>
+          <w:rFonts w:ascii="Consolas" w:eastAsia="Times New Roman" w:hAnsi="Consolas" w:cs="Times New Roman"/>
+          <w:color w:val="D4D4D4"/>
+          <w:sz w:val="21"/>
+          <w:szCs w:val="21"/>
+          <w:lang w:eastAsia="es-MX"/>
+        </w:rPr>
+        <w:t xml:space="preserve"> </w:t>
+      </w:r>
+      <w:r>
+        <w:rPr>
+          <w:rFonts w:ascii="Consolas" w:eastAsia="Times New Roman" w:hAnsi="Consolas" w:cs="Times New Roman"/>
+          <w:color w:val="C586C0"/>
+          <w:sz w:val="21"/>
+          <w:szCs w:val="21"/>
+          <w:lang w:eastAsia="es-MX"/>
+        </w:rPr>
+        <w:t>if</w:t>
+      </w:r>
+      <w:r>
+        <w:rPr>
+          <w:rFonts w:ascii="Consolas" w:eastAsia="Times New Roman" w:hAnsi="Consolas" w:cs="Times New Roman"/>
+          <w:color w:val="D4D4D4"/>
+          <w:sz w:val="21"/>
+          <w:szCs w:val="21"/>
+          <w:lang w:eastAsia="es-MX"/>
+        </w:rPr>
+        <w:t xml:space="preserve"> (playerOneGames &gt; playerTwoGames) {</w:t>
+      </w:r>
+    </w:p>
+    <w:p>
+      <w:pPr>
+        <w:shd w:val="clear" w:color="auto" w:fill="1E1E1E"/>
+        <w:spacing w:after="0" w:line="285" w:lineRule="atLeast"/>
+        <w:rPr>
+          <w:rFonts w:ascii="Consolas" w:eastAsia="Times New Roman" w:hAnsi="Consolas" w:cs="Times New Roman"/>
+          <w:color w:val="D4D4D4"/>
+          <w:sz w:val="21"/>
+          <w:szCs w:val="21"/>
+          <w:lang w:eastAsia="es-MX"/>
+        </w:rPr>
+      </w:pPr>
+      <w:r>
+        <w:rPr>
+          <w:rFonts w:ascii="Consolas" w:eastAsia="Times New Roman" w:hAnsi="Consolas" w:cs="Times New Roman"/>
+          <w:color w:val="D4D4D4"/>
+          <w:sz w:val="21"/>
+          <w:szCs w:val="21"/>
+          <w:lang w:eastAsia="es-MX"/>
+        </w:rPr>
+        <w:t xml:space="preserve">        </w:t>
+      </w:r>
+      <w:r>
+        <w:rPr>
+          <w:rFonts w:ascii="Consolas" w:eastAsia="Times New Roman" w:hAnsi="Consolas" w:cs="Times New Roman"/>
+          <w:color w:val="CE9178"/>
+          <w:sz w:val="21"/>
+          <w:szCs w:val="21"/>
+          <w:lang w:eastAsia="es-MX"/>
+        </w:rPr>
+        <w:t>"Player 1"</w:t>
+      </w:r>
+    </w:p>
+    <w:p>
+      <w:pPr>
+        <w:shd w:val="clear" w:color="auto" w:fill="1E1E1E"/>
+        <w:spacing w:after="0" w:line="285" w:lineRule="atLeast"/>
+        <w:rPr>
+          <w:rFonts w:ascii="Consolas" w:eastAsia="Times New Roman" w:hAnsi="Consolas" w:cs="Times New Roman"/>
+          <w:color w:val="D4D4D4"/>
+          <w:sz w:val="21"/>
+          <w:szCs w:val="21"/>
+          <w:lang w:eastAsia="es-MX"/>
+        </w:rPr>
+      </w:pPr>
+      <w:r>
+        <w:rPr>
+          <w:rFonts w:ascii="Consolas" w:eastAsia="Times New Roman" w:hAnsi="Consolas" w:cs="Times New Roman"/>
+          <w:color w:val="D4D4D4"/>
+          <w:sz w:val="21"/>
+          <w:szCs w:val="21"/>
+          <w:lang w:eastAsia="es-MX"/>
+        </w:rPr>
+        <w:lastRenderedPageBreak/>
+        <w:t xml:space="preserve">    } </w:t>
+      </w:r>
+      <w:r>
+        <w:rPr>
+          <w:rFonts w:ascii="Consolas" w:eastAsia="Times New Roman" w:hAnsi="Consolas" w:cs="Times New Roman"/>
+          <w:color w:val="C586C0"/>
+          <w:sz w:val="21"/>
+          <w:szCs w:val="21"/>
+          <w:lang w:eastAsia="es-MX"/>
+        </w:rPr>
+        <w:t>else</w:t>
+      </w:r>
+      <w:r>
+        <w:rPr>
+          <w:rFonts w:ascii="Consolas" w:eastAsia="Times New Roman" w:hAnsi="Consolas" w:cs="Times New Roman"/>
+          <w:color w:val="D4D4D4"/>
+          <w:sz w:val="21"/>
+          <w:szCs w:val="21"/>
+          <w:lang w:eastAsia="es-MX"/>
+        </w:rPr>
+        <w:t xml:space="preserve"> {</w:t>
+      </w:r>
+    </w:p>
+    <w:p>
+      <w:pPr>
+        <w:shd w:val="clear" w:color="auto" w:fill="1E1E1E"/>
+        <w:spacing w:after="0" w:line="285" w:lineRule="atLeast"/>
+        <w:rPr>
+          <w:rFonts w:ascii="Consolas" w:eastAsia="Times New Roman" w:hAnsi="Consolas" w:cs="Times New Roman"/>
+          <w:color w:val="D4D4D4"/>
+          <w:sz w:val="21"/>
+          <w:szCs w:val="21"/>
+          <w:lang w:eastAsia="es-MX"/>
+        </w:rPr>
+      </w:pPr>
+      <w:r>
+        <w:rPr>
+          <w:rFonts w:ascii="Consolas" w:eastAsia="Times New Roman" w:hAnsi="Consolas" w:cs="Times New Roman"/>
+          <w:color w:val="D4D4D4"/>
+          <w:sz w:val="21"/>
+          <w:szCs w:val="21"/>
+          <w:lang w:eastAsia="es-MX"/>
+        </w:rPr>
+        <w:t xml:space="preserve">        </w:t>
+      </w:r>
+      <w:r>
+        <w:rPr>
+          <w:rFonts w:ascii="Consolas" w:eastAsia="Times New Roman" w:hAnsi="Consolas" w:cs="Times New Roman"/>
+          <w:color w:val="CE9178"/>
+          <w:sz w:val="21"/>
+          <w:szCs w:val="21"/>
+          <w:lang w:eastAsia="es-MX"/>
+        </w:rPr>
+        <w:t>"Player 2"</w:t>
+      </w:r>
+    </w:p>
+    <w:p>
+      <w:pPr>
+        <w:shd w:val="clear" w:color="auto" w:fill="1E1E1E"/>
+        <w:spacing w:after="0" w:line="285" w:lineRule="atLeast"/>
+        <w:rPr>
+          <w:rFonts w:ascii="Consolas" w:eastAsia="Times New Roman" w:hAnsi="Consolas" w:cs="Times New Roman"/>
+          <w:color w:val="D4D4D4"/>
+          <w:sz w:val="21"/>
+          <w:szCs w:val="21"/>
+          <w:lang w:eastAsia="es-MX"/>
+        </w:rPr>
+      </w:pPr>
+      <w:r>
+        <w:rPr>
+          <w:rFonts w:ascii="Consolas" w:eastAsia="Times New Roman" w:hAnsi="Consolas" w:cs="Times New Roman"/>
+          <w:color w:val="D4D4D4"/>
+          <w:sz w:val="21"/>
+          <w:szCs w:val="21"/>
+          <w:lang w:eastAsia="es-MX"/>
+        </w:rPr>
+        <w:t>    }</w:t>
+      </w:r>
+    </w:p>
+    <w:p>
+      <w:pPr>
+        <w:shd w:val="clear" w:color="auto" w:fill="1E1E1E"/>
+        <w:spacing w:after="0" w:line="285" w:lineRule="atLeast"/>
+        <w:rPr>
+          <w:rFonts w:ascii="Consolas" w:eastAsia="Times New Roman" w:hAnsi="Consolas" w:cs="Times New Roman"/>
+          <w:color w:val="D4D4D4"/>
+          <w:sz w:val="21"/>
+          <w:szCs w:val="21"/>
+          <w:lang w:eastAsia="es-MX"/>
+        </w:rPr>
+      </w:pPr>
+      <w:r>
+        <w:rPr>
+          <w:rFonts w:ascii="Consolas" w:eastAsia="Times New Roman" w:hAnsi="Consolas" w:cs="Times New Roman"/>
+          <w:color w:val="D4D4D4"/>
+          <w:sz w:val="21"/>
+          <w:szCs w:val="21"/>
+          <w:lang w:eastAsia="es-MX"/>
+        </w:rPr>
+        <w:t>}</w:t>
+      </w:r>
+    </w:p>
+    <w:p>
+      <w:pPr>
+        <w:rPr>
+          <w:sz w:val="28"/>
+          <w:szCs w:val="28"/>
+        </w:rPr>
+      </w:pPr>
+    </w:p>
+    <w:p>
+      <w:pPr>
+        <w:rPr>
+          <w:sz w:val="28"/>
+          <w:szCs w:val="28"/>
+        </w:rPr>
+      </w:pPr>
+      <w:r>
+        <w:rPr>
+          <w:noProof/>
+        </w:rPr>
+        <w:drawing>
+          <wp:inline distT="0" distB="0" distL="0" distR="0" wp14:anchorId="5B37B62E" wp14:editId="3C173AD5">
+            <wp:extent cx="5612130" cy="1313815"/>
+            <wp:effectExtent l="0" t="0" r="7620" b="635"/>
+            <wp:docPr id="6" name="Imagen 6" descr="Texto&#10;&#10;Descripción generada automáticamente"/>
+            <wp:cNvGraphicFramePr>
+              <a:graphicFrameLocks xmlns:a="http://schemas.openxmlformats.org/drawingml/2006/main" noChangeAspect="1"/>
+            </wp:cNvGraphicFramePr>
+            <a:graphic xmlns:a="http://schemas.openxmlformats.org/drawingml/2006/main">
+              <a:graphicData uri="http://schemas.openxmlformats.org/drawingml/2006/picture">
+                <pic:pic xmlns:pic="http://schemas.openxmlformats.org/drawingml/2006/picture">
+                  <pic:nvPicPr>
+                    <pic:cNvPr id="6" name="Imagen 6" descr="Texto&#10;&#10;Descripción generada automáticamente"/>
+                    <pic:cNvPicPr/>
+                  </pic:nvPicPr>
+                  <pic:blipFill>
+                    <a:blip r:embed="rId13"/>
+                    <a:stretch>
+                      <a:fillRect/>
+                    </a:stretch>
+                  </pic:blipFill>
+                  <pic:spPr>
+                    <a:xfrm>
+                      <a:off x="0" y="0"/>
+                      <a:ext cx="5612130" cy="1313815"/>
                     </a:xfrm>
                     <a:prstGeom prst="rect">
                       <a:avLst/>
